--- a/Module2/Assignment/Module 2_Assignment_Yves_Greatti.docx
+++ b/Module2/Assignment/Module 2_Assignment_Yves_Greatti.docx
@@ -200,34 +200,1798 @@
     </w:p>
     <w:p>
       <w:pPr>
-        <w:rPr>
-          <w:rFonts w:ascii="Arial" w:hAnsi="Arial" w:cs="Arial"/>
+        <w:pStyle w:val="NormalWeb"/>
+        <w:shd w:val="clear" w:color="auto" w:fill="FFFFFF"/>
+        <w:spacing w:before="180" w:beforeAutospacing="0" w:after="180" w:afterAutospacing="0"/>
+        <w:rPr>
+          <w:rFonts w:ascii="Arial" w:hAnsi="Arial" w:cs="Arial"/>
+          <w:color w:val="000000" w:themeColor="text1"/>
         </w:rPr>
       </w:pPr>
     </w:p>
     <w:p>
       <w:pPr>
-        <w:rPr>
-          <w:rFonts w:ascii="Arial" w:hAnsi="Arial" w:cs="Arial"/>
-        </w:rPr>
-      </w:pPr>
+        <w:pStyle w:val="NormalWeb"/>
+        <w:shd w:val="clear" w:color="auto" w:fill="FFFFFF"/>
+        <w:spacing w:before="180" w:beforeAutospacing="0" w:after="180" w:afterAutospacing="0"/>
+        <w:jc w:val="center"/>
+        <w:rPr>
+          <w:rFonts w:ascii="Arial" w:hAnsi="Arial" w:cs="Arial"/>
+          <w:color w:val="000000" w:themeColor="text1"/>
+        </w:rPr>
+      </w:pPr>
+      <w:r>
+        <w:rPr>
+          <w:rFonts w:ascii="Arial" w:hAnsi="Arial" w:cs="Arial"/>
+          <w:noProof/>
+          <w:color w:val="000000" w:themeColor="text1"/>
+        </w:rPr>
+        <w:drawing>
+          <wp:inline distT="0" distB="0" distL="0" distR="0" wp14:anchorId="5CD97E98" wp14:editId="073807AC">
+            <wp:extent cx="3243535" cy="3318720"/>
+            <wp:effectExtent l="25400" t="25400" r="20955" b="21590"/>
+            <wp:docPr id="216149950" name="Picture 1" descr="A black and white drawing of a circle with different symbols&#10;&#10;AI-generated content may be incorrect."/>
+            <wp:cNvGraphicFramePr>
+              <a:graphicFrameLocks xmlns:a="http://schemas.openxmlformats.org/drawingml/2006/main" noChangeAspect="1"/>
+            </wp:cNvGraphicFramePr>
+            <a:graphic xmlns:a="http://schemas.openxmlformats.org/drawingml/2006/main">
+              <a:graphicData uri="http://schemas.openxmlformats.org/drawingml/2006/picture">
+                <pic:pic xmlns:pic="http://schemas.openxmlformats.org/drawingml/2006/picture">
+                  <pic:nvPicPr>
+                    <pic:cNvPr id="216149950" name="Picture 1" descr="A black and white drawing of a circle with different symbols&#10;&#10;AI-generated content may be incorrect."/>
+                    <pic:cNvPicPr/>
+                  </pic:nvPicPr>
+                  <pic:blipFill rotWithShape="1">
+                    <a:blip r:embed="rId8" cstate="print">
+                      <a:extLst>
+                        <a:ext uri="{28A0092B-C50C-407E-A947-70E740481C1C}">
+                          <a14:useLocalDpi xmlns:a14="http://schemas.microsoft.com/office/drawing/2010/main" val="0"/>
+                        </a:ext>
+                      </a:extLst>
+                    </a:blip>
+                    <a:srcRect l="7046" t="5132" r="9835"/>
+                    <a:stretch/>
+                  </pic:blipFill>
+                  <pic:spPr bwMode="auto">
+                    <a:xfrm>
+                      <a:off x="0" y="0"/>
+                      <a:ext cx="3270610" cy="3346423"/>
+                    </a:xfrm>
+                    <a:prstGeom prst="rect">
+                      <a:avLst/>
+                    </a:prstGeom>
+                    <a:ln w="25400">
+                      <a:solidFill>
+                        <a:schemeClr val="tx1"/>
+                      </a:solidFill>
+                    </a:ln>
+                    <a:extLst>
+                      <a:ext uri="{53640926-AAD7-44D8-BBD7-CCE9431645EC}">
+                        <a14:shadowObscured xmlns:a14="http://schemas.microsoft.com/office/drawing/2010/main"/>
+                      </a:ext>
+                    </a:extLst>
+                  </pic:spPr>
+                </pic:pic>
+              </a:graphicData>
+            </a:graphic>
+          </wp:inline>
+        </w:drawing>
+      </w:r>
     </w:p>
     <w:p>
       <w:pPr>
-        <w:rPr>
-          <w:rFonts w:ascii="Arial" w:hAnsi="Arial" w:cs="Arial"/>
-        </w:rPr>
-      </w:pPr>
+        <w:pStyle w:val="NormalWeb"/>
+        <w:shd w:val="clear" w:color="auto" w:fill="FFFFFF"/>
+        <w:spacing w:before="180" w:beforeAutospacing="0" w:after="180" w:afterAutospacing="0"/>
+        <w:ind w:left="2160"/>
+        <w:rPr>
+          <w:rFonts w:ascii="Arial" w:hAnsi="Arial" w:cs="Arial"/>
+          <w:color w:val="000000" w:themeColor="text1"/>
+        </w:rPr>
+      </w:pPr>
+      <w:r>
+        <w:rPr>
+          <w:rFonts w:ascii="Arial" w:hAnsi="Arial" w:cs="Arial"/>
+          <w:color w:val="000000" w:themeColor="text1"/>
+        </w:rPr>
+        <w:t>S1 surrounded by 1</w:t>
+      </w:r>
+      <w:r>
+        <w:rPr>
+          <w:rFonts w:ascii="Arial" w:hAnsi="Arial" w:cs="Arial"/>
+          <w:color w:val="000000" w:themeColor="text1"/>
+          <w:vertAlign w:val="superscript"/>
+        </w:rPr>
+        <w:t>st</w:t>
+      </w:r>
+      <w:r>
+        <w:rPr>
+          <w:rFonts w:ascii="Arial" w:hAnsi="Arial" w:cs="Arial"/>
+          <w:color w:val="000000" w:themeColor="text1"/>
+        </w:rPr>
+        <w:t xml:space="preserve"> and 2</w:t>
+      </w:r>
+      <w:r>
+        <w:rPr>
+          <w:rFonts w:ascii="Arial" w:hAnsi="Arial" w:cs="Arial"/>
+          <w:color w:val="000000" w:themeColor="text1"/>
+          <w:vertAlign w:val="superscript"/>
+        </w:rPr>
+        <w:t>nd</w:t>
+      </w:r>
+      <w:r>
+        <w:rPr>
+          <w:rFonts w:ascii="Arial" w:hAnsi="Arial" w:cs="Arial"/>
+          <w:color w:val="000000" w:themeColor="text1"/>
+        </w:rPr>
+        <w:t>-degree CSC</w:t>
+      </w:r>
+      <w:r>
+        <w:rPr>
+          <w:rFonts w:ascii="Arial" w:hAnsi="Arial" w:cs="Arial"/>
+          <w:color w:val="000000" w:themeColor="text1"/>
+        </w:rPr>
+        <w:t xml:space="preserve"> (S), </w:t>
+      </w:r>
+    </w:p>
+    <w:p>
+      <w:pPr>
+        <w:pStyle w:val="NormalWeb"/>
+        <w:shd w:val="clear" w:color="auto" w:fill="FFFFFF"/>
+        <w:spacing w:before="180" w:beforeAutospacing="0" w:after="180" w:afterAutospacing="0"/>
+        <w:ind w:left="2160"/>
+        <w:rPr>
+          <w:rFonts w:ascii="Arial" w:hAnsi="Arial" w:cs="Arial"/>
+          <w:color w:val="000000" w:themeColor="text1"/>
+        </w:rPr>
+      </w:pPr>
+      <w:r>
+        <w:rPr>
+          <w:rFonts w:ascii="Arial" w:hAnsi="Arial" w:cs="Arial"/>
+          <w:color w:val="000000" w:themeColor="text1"/>
+        </w:rPr>
+        <w:t xml:space="preserve">Differentiated (D) and Vacant Cell </w:t>
+      </w:r>
+      <w:r>
+        <w:rPr>
+          <w:rFonts w:ascii="Arial" w:hAnsi="Arial" w:cs="Arial"/>
+          <w:color w:val="000000" w:themeColor="text1"/>
+        </w:rPr>
+        <w:t xml:space="preserve">neighbors </w:t>
+      </w:r>
+    </w:p>
+    <w:p>
+      <w:pPr>
+        <w:rPr>
+          <w:rFonts w:ascii="Arial" w:hAnsi="Arial" w:cs="Arial"/>
+        </w:rPr>
+      </w:pPr>
+    </w:p>
+    <w:p>
+      <w:pPr>
+        <w:pStyle w:val="ListParagraph"/>
+        <w:numPr>
+          <w:ilvl w:val="0"/>
+          <w:numId w:val="40"/>
+        </w:numPr>
+        <w:rPr>
+          <w:rFonts w:ascii="Arial" w:hAnsi="Arial" w:cs="Arial"/>
+          <w:b/>
+          <w:bCs/>
+        </w:rPr>
+      </w:pPr>
+      <w:r>
+        <w:rPr>
+          <w:rFonts w:ascii="Arial" w:hAnsi="Arial" w:cs="Arial"/>
+          <w:b/>
+          <w:bCs/>
+        </w:rPr>
+        <w:t>Compute den(S1)</w:t>
+      </w:r>
+    </w:p>
+    <w:p>
+      <w:pPr>
+        <w:rPr>
+          <w:rFonts w:ascii="Arial" w:hAnsi="Arial" w:cs="Arial"/>
+        </w:rPr>
+      </w:pPr>
+    </w:p>
+    <w:p>
+      <w:pPr>
+        <w:jc w:val="center"/>
+        <w:rPr>
+          <w:rFonts w:ascii="Arial" w:hAnsi="Arial" w:cs="Arial"/>
+        </w:rPr>
+      </w:pPr>
+      <w:r>
+        <w:rPr>
+          <w:rFonts w:ascii="Arial" w:hAnsi="Arial" w:cs="Arial"/>
+        </w:rPr>
+        <w:t>den(S1) = N1 + N2 / (2</w:t>
+      </w:r>
       <w:r>
         <w:rPr>
           <w:rFonts w:ascii="Arial" w:hAnsi="Arial" w:cs="Arial"/>
         </w:rPr>
         <w:t xml:space="preserve"> </w:t>
+      </w:r>
+      <w:r>
+        <w:rPr>
+          <w:rFonts w:ascii="Arial" w:hAnsi="Arial" w:cs="Arial"/>
+        </w:rPr>
+        <w:t>*</w:t>
+      </w:r>
+      <w:r>
+        <w:rPr>
+          <w:rFonts w:ascii="Arial" w:hAnsi="Arial" w:cs="Arial"/>
+        </w:rPr>
+        <w:t xml:space="preserve"> </w:t>
+      </w:r>
+      <w:r>
+        <w:rPr>
+          <w:rFonts w:ascii="Arial" w:hAnsi="Arial" w:cs="Arial"/>
+        </w:rPr>
+        <w:t>k)</w:t>
+      </w:r>
+    </w:p>
+    <w:p>
+      <w:pPr>
+        <w:rPr>
+          <w:rFonts w:ascii="Arial" w:hAnsi="Arial" w:cs="Arial"/>
+        </w:rPr>
+      </w:pPr>
+      <w:proofErr w:type="gramStart"/>
+      <w:r>
+        <w:rPr>
+          <w:rFonts w:ascii="Arial" w:hAnsi="Arial" w:cs="Arial"/>
+        </w:rPr>
+        <w:t>where</w:t>
+      </w:r>
+      <w:proofErr w:type="gramEnd"/>
+      <w:r>
+        <w:rPr>
+          <w:rFonts w:ascii="Arial" w:hAnsi="Arial" w:cs="Arial"/>
+        </w:rPr>
+        <w:t xml:space="preserve"> </w:t>
+      </w:r>
+    </w:p>
+    <w:p>
+      <w:pPr>
+        <w:pStyle w:val="ListParagraph"/>
+        <w:numPr>
+          <w:ilvl w:val="0"/>
+          <w:numId w:val="38"/>
+        </w:numPr>
+        <w:rPr>
+          <w:rFonts w:ascii="Arial" w:hAnsi="Arial" w:cs="Arial"/>
+        </w:rPr>
+      </w:pPr>
+      <w:r>
+        <w:rPr>
+          <w:rFonts w:ascii="Arial" w:hAnsi="Arial" w:cs="Arial"/>
+        </w:rPr>
+        <w:lastRenderedPageBreak/>
+        <w:t>N1 = 1</w:t>
+      </w:r>
+      <w:r>
+        <w:rPr>
+          <w:rFonts w:ascii="Arial" w:hAnsi="Arial" w:cs="Arial"/>
+          <w:vertAlign w:val="superscript"/>
+        </w:rPr>
+        <w:t>st</w:t>
+      </w:r>
+      <w:r>
+        <w:rPr>
+          <w:rFonts w:ascii="Arial" w:hAnsi="Arial" w:cs="Arial"/>
+        </w:rPr>
+        <w:t xml:space="preserve"> degree CSC neighbors = 3</w:t>
+      </w:r>
+    </w:p>
+    <w:p>
+      <w:pPr>
+        <w:pStyle w:val="ListParagraph"/>
+        <w:numPr>
+          <w:ilvl w:val="0"/>
+          <w:numId w:val="38"/>
+        </w:numPr>
+        <w:rPr>
+          <w:rFonts w:ascii="Arial" w:hAnsi="Arial" w:cs="Arial"/>
+        </w:rPr>
+      </w:pPr>
+      <w:r>
+        <w:rPr>
+          <w:rFonts w:ascii="Arial" w:hAnsi="Arial" w:cs="Arial"/>
+        </w:rPr>
+        <w:t>N2 = 2</w:t>
+      </w:r>
+      <w:r>
+        <w:rPr>
+          <w:rFonts w:ascii="Arial" w:hAnsi="Arial" w:cs="Arial"/>
+          <w:vertAlign w:val="superscript"/>
+        </w:rPr>
+        <w:t>nd</w:t>
+      </w:r>
+      <w:r>
+        <w:rPr>
+          <w:rFonts w:ascii="Arial" w:hAnsi="Arial" w:cs="Arial"/>
+        </w:rPr>
+        <w:t xml:space="preserve"> degree CSC neighbors = 1</w:t>
+      </w:r>
+    </w:p>
+    <w:p>
+      <w:pPr>
+        <w:pStyle w:val="ListParagraph"/>
+        <w:numPr>
+          <w:ilvl w:val="0"/>
+          <w:numId w:val="38"/>
+        </w:numPr>
+        <w:rPr>
+          <w:rFonts w:ascii="Arial" w:hAnsi="Arial" w:cs="Arial"/>
+        </w:rPr>
+      </w:pPr>
+      <w:r>
+        <w:rPr>
+          <w:rFonts w:ascii="Arial" w:hAnsi="Arial" w:cs="Arial"/>
+        </w:rPr>
+        <w:t>k</w:t>
+      </w:r>
+      <w:r>
+        <w:rPr>
+          <w:rFonts w:ascii="Arial" w:hAnsi="Arial" w:cs="Arial"/>
+        </w:rPr>
+        <w:t xml:space="preserve"> =</w:t>
+      </w:r>
+      <w:r>
+        <w:rPr>
+          <w:rFonts w:ascii="Arial" w:hAnsi="Arial" w:cs="Arial"/>
+        </w:rPr>
+        <w:t xml:space="preserve"> </w:t>
+      </w:r>
+      <w:r>
+        <w:rPr>
+          <w:rFonts w:ascii="Arial" w:hAnsi="Arial" w:cs="Arial"/>
+          <w:color w:val="000000"/>
+        </w:rPr>
+        <w:t>Damping coefficient for the second</w:t>
+      </w:r>
+      <w:r>
+        <w:rPr>
+          <w:rFonts w:ascii="Arial" w:hAnsi="Arial" w:cs="Arial"/>
+          <w:color w:val="000000"/>
+        </w:rPr>
+        <w:t>-</w:t>
+      </w:r>
+      <w:r>
+        <w:rPr>
+          <w:rFonts w:ascii="Arial" w:hAnsi="Arial" w:cs="Arial"/>
+          <w:color w:val="000000"/>
+        </w:rPr>
+        <w:t>degree neighbors</w:t>
+      </w:r>
+      <w:r>
+        <w:rPr>
+          <w:rFonts w:ascii="Arial" w:hAnsi="Arial" w:cs="Arial"/>
+          <w:color w:val="000000"/>
+        </w:rPr>
+        <w:t xml:space="preserve"> </w:t>
+      </w:r>
+      <w:proofErr w:type="gramStart"/>
+      <w:r>
+        <w:rPr>
+          <w:rFonts w:ascii="Arial" w:hAnsi="Arial" w:cs="Arial"/>
+        </w:rPr>
+        <w:t xml:space="preserve">= </w:t>
+      </w:r>
+      <w:r>
+        <w:rPr>
+          <w:rFonts w:ascii="Arial" w:hAnsi="Arial" w:cs="Arial"/>
+        </w:rPr>
+        <w:t xml:space="preserve"> 2</w:t>
+      </w:r>
+      <w:proofErr w:type="gramEnd"/>
+    </w:p>
+    <w:p>
+      <w:pPr>
+        <w:rPr>
+          <w:rFonts w:ascii="Arial" w:hAnsi="Arial" w:cs="Arial"/>
+        </w:rPr>
+      </w:pPr>
+    </w:p>
+    <w:p>
+      <w:pPr>
+        <w:jc w:val="center"/>
+        <w:rPr>
+          <w:rFonts w:ascii="Arial" w:hAnsi="Arial" w:cs="Arial"/>
+        </w:rPr>
+      </w:pPr>
+      <w:r>
+        <w:rPr>
+          <w:rFonts w:ascii="Arial" w:hAnsi="Arial" w:cs="Arial"/>
+        </w:rPr>
+        <w:t xml:space="preserve">den(S1) = </w:t>
+      </w:r>
+      <w:r>
+        <w:rPr>
+          <w:rFonts w:ascii="Arial" w:hAnsi="Arial" w:cs="Arial"/>
+        </w:rPr>
+        <w:t xml:space="preserve">3 + 1 / (2 </w:t>
+      </w:r>
+      <w:r>
+        <w:rPr>
+          <w:rFonts w:ascii="Arial" w:hAnsi="Arial" w:cs="Arial"/>
+        </w:rPr>
+        <w:t xml:space="preserve">* </w:t>
+      </w:r>
+      <w:r>
+        <w:rPr>
+          <w:rFonts w:ascii="Arial" w:hAnsi="Arial" w:cs="Arial"/>
+        </w:rPr>
+        <w:t>2</w:t>
+      </w:r>
+      <w:proofErr w:type="gramStart"/>
+      <w:r>
+        <w:rPr>
+          <w:rFonts w:ascii="Arial" w:hAnsi="Arial" w:cs="Arial"/>
+        </w:rPr>
+        <w:t>)  =</w:t>
+      </w:r>
+      <w:proofErr w:type="gramEnd"/>
+      <w:r>
+        <w:rPr>
+          <w:rFonts w:ascii="Arial" w:hAnsi="Arial" w:cs="Arial"/>
+        </w:rPr>
+        <w:t xml:space="preserve"> 3.25</w:t>
+      </w:r>
+    </w:p>
+    <w:p>
+      <w:pPr>
+        <w:pStyle w:val="ListParagraph"/>
+        <w:numPr>
+          <w:ilvl w:val="0"/>
+          <w:numId w:val="40"/>
+        </w:numPr>
+        <w:rPr>
+          <w:rFonts w:ascii="Arial" w:hAnsi="Arial" w:cs="Arial"/>
+          <w:b/>
+          <w:bCs/>
+        </w:rPr>
+      </w:pPr>
+      <w:r>
+        <w:rPr>
+          <w:rFonts w:ascii="Arial" w:hAnsi="Arial" w:cs="Arial"/>
+          <w:b/>
+          <w:bCs/>
+        </w:rPr>
+        <w:t>Compute p</w:t>
+      </w:r>
+      <w:r>
+        <w:rPr>
+          <w:rFonts w:ascii="Arial" w:hAnsi="Arial" w:cs="Arial"/>
+          <w:b/>
+          <w:bCs/>
+          <w:vertAlign w:val="subscript"/>
+        </w:rPr>
+        <w:t>d</w:t>
+      </w:r>
+      <w:r>
+        <w:rPr>
+          <w:rFonts w:ascii="Arial" w:hAnsi="Arial" w:cs="Arial"/>
+          <w:b/>
+          <w:bCs/>
+        </w:rPr>
+        <w:t>(S1)</w:t>
+      </w:r>
+    </w:p>
+    <w:p>
+      <w:pPr>
+        <w:rPr>
+          <w:rFonts w:ascii="Arial" w:hAnsi="Arial" w:cs="Arial"/>
+        </w:rPr>
+      </w:pPr>
+    </w:p>
+    <w:p>
+      <w:pPr>
+        <w:jc w:val="center"/>
+        <w:rPr>
+          <w:rFonts w:ascii="Arial" w:hAnsi="Arial" w:cs="Arial"/>
+        </w:rPr>
+      </w:pPr>
+      <w:r>
+        <w:rPr>
+          <w:rFonts w:ascii="Arial" w:hAnsi="Arial" w:cs="Arial"/>
+        </w:rPr>
+        <w:t>p</w:t>
+      </w:r>
+      <w:r>
+        <w:rPr>
+          <w:rFonts w:ascii="Arial" w:hAnsi="Arial" w:cs="Arial"/>
+          <w:vertAlign w:val="subscript"/>
+        </w:rPr>
+        <w:t>d</w:t>
+      </w:r>
+      <w:r>
+        <w:rPr>
+          <w:rFonts w:ascii="Arial" w:hAnsi="Arial" w:cs="Arial"/>
+        </w:rPr>
+        <w:t>(S1)</w:t>
+      </w:r>
+      <w:r>
+        <w:rPr>
+          <w:rFonts w:ascii="Arial" w:hAnsi="Arial" w:cs="Arial"/>
+        </w:rPr>
+        <w:t xml:space="preserve"> </w:t>
+      </w:r>
+      <w:r>
+        <w:rPr>
+          <w:rFonts w:ascii="Arial" w:hAnsi="Arial" w:cs="Arial"/>
+        </w:rPr>
+        <w:t xml:space="preserve">= </w:t>
+      </w:r>
+      <w:proofErr w:type="spellStart"/>
+      <w:r>
+        <w:rPr>
+          <w:rFonts w:ascii="Arial" w:hAnsi="Arial" w:cs="Arial"/>
+        </w:rPr>
+        <w:t>p</w:t>
+      </w:r>
+      <w:r>
+        <w:rPr>
+          <w:rFonts w:ascii="Arial" w:hAnsi="Arial" w:cs="Arial"/>
+          <w:vertAlign w:val="subscript"/>
+        </w:rPr>
+        <w:t>max</w:t>
+      </w:r>
+      <w:proofErr w:type="spellEnd"/>
+      <w:r>
+        <w:rPr>
+          <w:rFonts w:ascii="Arial" w:hAnsi="Arial" w:cs="Arial"/>
+        </w:rPr>
+        <w:t xml:space="preserve"> – </w:t>
+      </w:r>
+      <w:proofErr w:type="gramStart"/>
+      <w:r>
+        <w:rPr>
+          <w:rFonts w:ascii="Arial" w:hAnsi="Arial" w:cs="Arial"/>
+        </w:rPr>
+        <w:t>a</w:t>
+      </w:r>
+      <w:r>
+        <w:rPr>
+          <w:rFonts w:ascii="Arial" w:hAnsi="Arial" w:cs="Arial"/>
+          <w:vertAlign w:val="superscript"/>
+        </w:rPr>
+        <w:t>m</w:t>
+      </w:r>
+      <w:r>
+        <w:rPr>
+          <w:rFonts w:ascii="Arial" w:hAnsi="Arial" w:cs="Arial"/>
+        </w:rPr>
+        <w:t xml:space="preserve"> .</w:t>
+      </w:r>
+      <w:proofErr w:type="gramEnd"/>
+      <w:r>
+        <w:rPr>
+          <w:rFonts w:ascii="Arial" w:hAnsi="Arial" w:cs="Arial"/>
+        </w:rPr>
+        <w:t xml:space="preserve"> (</w:t>
+      </w:r>
+      <w:proofErr w:type="spellStart"/>
+      <w:r>
+        <w:rPr>
+          <w:rFonts w:ascii="Arial" w:hAnsi="Arial" w:cs="Arial"/>
+        </w:rPr>
+        <w:t>p</w:t>
+      </w:r>
+      <w:r>
+        <w:rPr>
+          <w:rFonts w:ascii="Arial" w:hAnsi="Arial" w:cs="Arial"/>
+          <w:vertAlign w:val="subscript"/>
+        </w:rPr>
+        <w:t>max</w:t>
+      </w:r>
+      <w:proofErr w:type="spellEnd"/>
+      <w:r>
+        <w:rPr>
+          <w:rFonts w:ascii="Arial" w:hAnsi="Arial" w:cs="Arial"/>
+        </w:rPr>
+        <w:t xml:space="preserve"> – </w:t>
+      </w:r>
+      <w:proofErr w:type="spellStart"/>
+      <w:r>
+        <w:rPr>
+          <w:rFonts w:ascii="Arial" w:hAnsi="Arial" w:cs="Arial"/>
+        </w:rPr>
+        <w:t>p</w:t>
+      </w:r>
+      <w:r>
+        <w:rPr>
+          <w:rFonts w:ascii="Arial" w:hAnsi="Arial" w:cs="Arial"/>
+          <w:vertAlign w:val="subscript"/>
+        </w:rPr>
+        <w:t>min</w:t>
+      </w:r>
+      <w:proofErr w:type="spellEnd"/>
+      <w:r>
+        <w:rPr>
+          <w:rFonts w:ascii="Arial" w:hAnsi="Arial" w:cs="Arial"/>
+        </w:rPr>
+        <w:t>) / (a</w:t>
+      </w:r>
+      <w:r>
+        <w:rPr>
+          <w:rFonts w:ascii="Arial" w:hAnsi="Arial" w:cs="Arial"/>
+          <w:vertAlign w:val="superscript"/>
+        </w:rPr>
+        <w:t>m</w:t>
+      </w:r>
+      <w:r>
+        <w:rPr>
+          <w:rFonts w:ascii="Arial" w:hAnsi="Arial" w:cs="Arial"/>
+        </w:rPr>
+        <w:t xml:space="preserve"> + dens(S</w:t>
+      </w:r>
+      <w:proofErr w:type="gramStart"/>
+      <w:r>
+        <w:rPr>
+          <w:rFonts w:ascii="Arial" w:hAnsi="Arial" w:cs="Arial"/>
+        </w:rPr>
+        <w:t>1)</w:t>
+      </w:r>
+      <w:r>
+        <w:rPr>
+          <w:rFonts w:ascii="Arial" w:hAnsi="Arial" w:cs="Arial"/>
+          <w:vertAlign w:val="superscript"/>
+        </w:rPr>
+        <w:t>m</w:t>
+      </w:r>
+      <w:proofErr w:type="gramEnd"/>
+      <w:r>
+        <w:rPr>
+          <w:rFonts w:ascii="Arial" w:hAnsi="Arial" w:cs="Arial"/>
+        </w:rPr>
+        <w:t>)</w:t>
+      </w:r>
+    </w:p>
+    <w:p>
+      <w:pPr>
+        <w:rPr>
+          <w:rFonts w:ascii="Arial" w:hAnsi="Arial" w:cs="Arial"/>
+        </w:rPr>
+      </w:pPr>
+      <w:r>
+        <w:rPr>
+          <w:rFonts w:ascii="Arial" w:hAnsi="Arial" w:cs="Arial"/>
+        </w:rPr>
+        <w:t>Substitute</w:t>
+      </w:r>
+    </w:p>
+    <w:p>
+      <w:pPr>
+        <w:pStyle w:val="ListParagraph"/>
+        <w:numPr>
+          <w:ilvl w:val="0"/>
+          <w:numId w:val="39"/>
+        </w:numPr>
+        <w:rPr>
+          <w:rFonts w:ascii="Arial" w:hAnsi="Arial" w:cs="Arial"/>
+        </w:rPr>
+      </w:pPr>
+      <w:proofErr w:type="spellStart"/>
+      <w:r>
+        <w:rPr>
+          <w:rFonts w:ascii="Arial" w:hAnsi="Arial" w:cs="Arial"/>
+        </w:rPr>
+        <w:t>p</w:t>
+      </w:r>
+      <w:r>
+        <w:rPr>
+          <w:rFonts w:ascii="Arial" w:hAnsi="Arial" w:cs="Arial"/>
+          <w:vertAlign w:val="subscript"/>
+        </w:rPr>
+        <w:t>min</w:t>
+      </w:r>
+      <w:proofErr w:type="spellEnd"/>
+      <w:r>
+        <w:rPr>
+          <w:rFonts w:ascii="Arial" w:hAnsi="Arial" w:cs="Arial"/>
+          <w:vertAlign w:val="subscript"/>
+        </w:rPr>
+        <w:t xml:space="preserve"> </w:t>
+      </w:r>
+      <w:r>
+        <w:rPr>
+          <w:rFonts w:ascii="Arial" w:hAnsi="Arial" w:cs="Arial"/>
+        </w:rPr>
+        <w:t>= 0</w:t>
+      </w:r>
+    </w:p>
+    <w:p>
+      <w:pPr>
+        <w:pStyle w:val="ListParagraph"/>
+        <w:numPr>
+          <w:ilvl w:val="0"/>
+          <w:numId w:val="39"/>
+        </w:numPr>
+        <w:rPr>
+          <w:rFonts w:ascii="Arial" w:hAnsi="Arial" w:cs="Arial"/>
+        </w:rPr>
+      </w:pPr>
+      <w:proofErr w:type="spellStart"/>
+      <w:r>
+        <w:rPr>
+          <w:rFonts w:ascii="Arial" w:hAnsi="Arial" w:cs="Arial"/>
+        </w:rPr>
+        <w:t>p</w:t>
+      </w:r>
+      <w:r>
+        <w:rPr>
+          <w:rFonts w:ascii="Arial" w:hAnsi="Arial" w:cs="Arial"/>
+          <w:vertAlign w:val="subscript"/>
+        </w:rPr>
+        <w:t>max</w:t>
+      </w:r>
+      <w:proofErr w:type="spellEnd"/>
+      <w:r>
+        <w:rPr>
+          <w:rFonts w:ascii="Arial" w:hAnsi="Arial" w:cs="Arial"/>
+        </w:rPr>
+        <w:t xml:space="preserve"> = 0.1</w:t>
+      </w:r>
+    </w:p>
+    <w:p>
+      <w:pPr>
+        <w:pStyle w:val="ListParagraph"/>
+        <w:numPr>
+          <w:ilvl w:val="0"/>
+          <w:numId w:val="39"/>
+        </w:numPr>
+        <w:rPr>
+          <w:rFonts w:ascii="Arial" w:hAnsi="Arial" w:cs="Arial"/>
+        </w:rPr>
+      </w:pPr>
+      <w:r>
+        <w:rPr>
+          <w:rFonts w:ascii="Arial" w:hAnsi="Arial" w:cs="Arial"/>
+        </w:rPr>
+        <w:t>m = 5</w:t>
+      </w:r>
+    </w:p>
+    <w:p>
+      <w:pPr>
+        <w:pStyle w:val="ListParagraph"/>
+        <w:numPr>
+          <w:ilvl w:val="0"/>
+          <w:numId w:val="39"/>
+        </w:numPr>
+        <w:tabs>
+          <w:tab w:val="left" w:pos="560"/>
+          <w:tab w:val="left" w:pos="1120"/>
+          <w:tab w:val="left" w:pos="1680"/>
+          <w:tab w:val="left" w:pos="2240"/>
+          <w:tab w:val="left" w:pos="2800"/>
+          <w:tab w:val="left" w:pos="3360"/>
+          <w:tab w:val="left" w:pos="3920"/>
+          <w:tab w:val="left" w:pos="4480"/>
+          <w:tab w:val="left" w:pos="5040"/>
+          <w:tab w:val="left" w:pos="5600"/>
+          <w:tab w:val="left" w:pos="6160"/>
+          <w:tab w:val="left" w:pos="6720"/>
+        </w:tabs>
+        <w:autoSpaceDE w:val="0"/>
+        <w:autoSpaceDN w:val="0"/>
+        <w:adjustRightInd w:val="0"/>
+        <w:rPr>
+          <w:rFonts w:ascii="Arial" w:hAnsi="Arial" w:cs="Arial"/>
+          <w:color w:val="000000"/>
+        </w:rPr>
+      </w:pPr>
+      <w:r>
+        <w:rPr>
+          <w:rFonts w:ascii="Arial" w:hAnsi="Arial" w:cs="Arial"/>
+        </w:rPr>
+        <w:t xml:space="preserve">   </w:t>
+      </w:r>
+      <w:r>
+        <w:rPr>
+          <w:rFonts w:ascii="Arial" w:hAnsi="Arial" w:cs="Arial"/>
+        </w:rPr>
+        <w:t xml:space="preserve">a = </w:t>
+      </w:r>
+      <w:r>
+        <w:rPr>
+          <w:rFonts w:ascii="Arial" w:hAnsi="Arial" w:cs="Arial"/>
+          <w:color w:val="000000"/>
+        </w:rPr>
+        <w:t>Number of CSC neighbors giving the half-maximal differentiated rate = 3</w:t>
+      </w:r>
+    </w:p>
+    <w:p>
+      <w:pPr>
+        <w:pStyle w:val="ListParagraph"/>
+        <w:numPr>
+          <w:ilvl w:val="0"/>
+          <w:numId w:val="39"/>
+        </w:numPr>
+        <w:rPr>
+          <w:rFonts w:ascii="Arial" w:hAnsi="Arial" w:cs="Arial"/>
+        </w:rPr>
+      </w:pPr>
+      <w:r>
+        <w:rPr>
+          <w:rFonts w:ascii="Arial" w:hAnsi="Arial" w:cs="Arial"/>
+        </w:rPr>
+        <w:t>dens(S1) = 3.25</w:t>
+      </w:r>
+    </w:p>
+    <w:p>
+      <w:pPr>
+        <w:rPr>
+          <w:rFonts w:ascii="Arial" w:hAnsi="Arial" w:cs="Arial"/>
+        </w:rPr>
+      </w:pPr>
+    </w:p>
+    <w:p>
+      <w:pPr>
+        <w:rPr>
+          <w:rFonts w:ascii="Arial" w:hAnsi="Arial" w:cs="Arial"/>
+        </w:rPr>
+      </w:pPr>
+      <w:r>
+        <w:rPr>
+          <w:rFonts w:ascii="Arial" w:hAnsi="Arial" w:cs="Arial"/>
+        </w:rPr>
+        <w:t>3</w:t>
+      </w:r>
+      <w:r>
+        <w:rPr>
+          <w:rFonts w:ascii="Arial" w:hAnsi="Arial" w:cs="Arial"/>
+          <w:vertAlign w:val="superscript"/>
+        </w:rPr>
+        <w:t>5</w:t>
+      </w:r>
+      <w:r>
+        <w:rPr>
+          <w:rFonts w:ascii="Arial" w:hAnsi="Arial" w:cs="Arial"/>
+        </w:rPr>
+        <w:t xml:space="preserve"> = 243</w:t>
+      </w:r>
+    </w:p>
+    <w:p>
+      <w:pPr>
+        <w:rPr>
+          <w:rFonts w:ascii="Arial" w:hAnsi="Arial" w:cs="Arial"/>
+        </w:rPr>
+      </w:pPr>
+      <w:r>
+        <w:rPr>
+          <w:rFonts w:ascii="Arial" w:hAnsi="Arial" w:cs="Arial"/>
+        </w:rPr>
+        <w:t>p</w:t>
+      </w:r>
+      <w:r>
+        <w:rPr>
+          <w:rFonts w:ascii="Arial" w:hAnsi="Arial" w:cs="Arial"/>
+          <w:vertAlign w:val="subscript"/>
+        </w:rPr>
+        <w:t>d</w:t>
+      </w:r>
+      <w:r>
+        <w:rPr>
+          <w:rFonts w:ascii="Arial" w:hAnsi="Arial" w:cs="Arial"/>
+        </w:rPr>
+        <w:t>(S1)</w:t>
+      </w:r>
+      <w:r>
+        <w:rPr>
+          <w:rFonts w:ascii="Arial" w:hAnsi="Arial" w:cs="Arial"/>
+        </w:rPr>
+        <w:t xml:space="preserve"> = 0.1 - 3</w:t>
+      </w:r>
+      <w:r>
+        <w:rPr>
+          <w:rFonts w:ascii="Arial" w:hAnsi="Arial" w:cs="Arial"/>
+          <w:vertAlign w:val="superscript"/>
+        </w:rPr>
+        <w:t>5</w:t>
+      </w:r>
+      <w:r>
+        <w:rPr>
+          <w:rFonts w:ascii="Arial" w:hAnsi="Arial" w:cs="Arial"/>
+        </w:rPr>
+        <w:t xml:space="preserve"> </w:t>
+      </w:r>
+      <w:proofErr w:type="gramStart"/>
+      <w:r>
+        <w:rPr>
+          <w:rFonts w:ascii="Arial" w:hAnsi="Arial" w:cs="Arial"/>
+        </w:rPr>
+        <w:t xml:space="preserve">* </w:t>
+      </w:r>
+      <w:r>
+        <w:rPr>
+          <w:rFonts w:ascii="Arial" w:hAnsi="Arial" w:cs="Arial"/>
+        </w:rPr>
+        <w:t xml:space="preserve"> (</w:t>
+      </w:r>
+      <w:proofErr w:type="gramEnd"/>
+      <w:r>
+        <w:rPr>
+          <w:rFonts w:ascii="Arial" w:hAnsi="Arial" w:cs="Arial"/>
+        </w:rPr>
+        <w:t>0.1 – 0) / (3</w:t>
+      </w:r>
+      <w:r>
+        <w:rPr>
+          <w:rFonts w:ascii="Arial" w:hAnsi="Arial" w:cs="Arial"/>
+          <w:vertAlign w:val="superscript"/>
+        </w:rPr>
+        <w:t>5</w:t>
+      </w:r>
+      <w:r>
+        <w:rPr>
+          <w:rFonts w:ascii="Arial" w:hAnsi="Arial" w:cs="Arial"/>
+        </w:rPr>
+        <w:t xml:space="preserve"> + 3.25</w:t>
+      </w:r>
+      <w:r>
+        <w:rPr>
+          <w:rFonts w:ascii="Arial" w:hAnsi="Arial" w:cs="Arial"/>
+          <w:vertAlign w:val="superscript"/>
+        </w:rPr>
+        <w:t>5</w:t>
+      </w:r>
+      <w:r>
+        <w:rPr>
+          <w:rFonts w:ascii="Arial" w:hAnsi="Arial" w:cs="Arial"/>
+        </w:rPr>
+        <w:t xml:space="preserve">) = 0.1 – 243 </w:t>
+      </w:r>
+      <w:r>
+        <w:rPr>
+          <w:rFonts w:ascii="Arial" w:hAnsi="Arial" w:cs="Arial"/>
+        </w:rPr>
+        <w:t xml:space="preserve">* </w:t>
+      </w:r>
+      <w:r>
+        <w:rPr>
+          <w:rFonts w:ascii="Arial" w:hAnsi="Arial" w:cs="Arial"/>
+        </w:rPr>
+        <w:t>0.1 / (243 + (3.25</w:t>
+      </w:r>
+      <w:r>
+        <w:rPr>
+          <w:rFonts w:ascii="Arial" w:hAnsi="Arial" w:cs="Arial"/>
+          <w:vertAlign w:val="superscript"/>
+        </w:rPr>
+        <w:t>5</w:t>
+      </w:r>
+      <w:r>
+        <w:rPr>
+          <w:rFonts w:ascii="Arial" w:hAnsi="Arial" w:cs="Arial"/>
+        </w:rPr>
+        <w:t>))</w:t>
+      </w:r>
+      <w:r>
+        <w:rPr>
+          <w:rFonts w:ascii="Arial" w:hAnsi="Arial" w:cs="Arial"/>
+        </w:rPr>
+        <w:t xml:space="preserve"> ~</w:t>
+      </w:r>
+      <w:r>
+        <w:rPr>
+          <w:rFonts w:ascii="Arial" w:hAnsi="Arial" w:cs="Arial"/>
+        </w:rPr>
+        <w:t xml:space="preserve"> 0.0599</w:t>
+      </w:r>
+    </w:p>
+    <w:p>
+      <w:pPr>
+        <w:rPr>
+          <w:rFonts w:ascii="Arial" w:hAnsi="Arial" w:cs="Arial"/>
+        </w:rPr>
+      </w:pPr>
+    </w:p>
+    <w:p>
+      <w:pPr>
+        <w:jc w:val="center"/>
+        <w:rPr>
+          <w:rFonts w:ascii="Arial" w:hAnsi="Arial" w:cs="Arial"/>
+        </w:rPr>
+      </w:pPr>
+      <w:r>
+        <w:rPr>
+          <w:rFonts w:ascii="Arial" w:hAnsi="Arial" w:cs="Arial"/>
+          <w:noProof/>
+        </w:rPr>
+        <w:drawing>
+          <wp:inline distT="0" distB="0" distL="0" distR="0" wp14:anchorId="183952E1" wp14:editId="511EF43E">
+            <wp:extent cx="3585032" cy="3325347"/>
+            <wp:effectExtent l="25400" t="25400" r="22225" b="27940"/>
+            <wp:docPr id="1180627559" name="Picture 3" descr="A black and white drawing of circles&#10;&#10;AI-generated content may be incorrect."/>
+            <wp:cNvGraphicFramePr>
+              <a:graphicFrameLocks xmlns:a="http://schemas.openxmlformats.org/drawingml/2006/main" noChangeAspect="1"/>
+            </wp:cNvGraphicFramePr>
+            <a:graphic xmlns:a="http://schemas.openxmlformats.org/drawingml/2006/main">
+              <a:graphicData uri="http://schemas.openxmlformats.org/drawingml/2006/picture">
+                <pic:pic xmlns:pic="http://schemas.openxmlformats.org/drawingml/2006/picture">
+                  <pic:nvPicPr>
+                    <pic:cNvPr id="1180627559" name="Picture 3" descr="A black and white drawing of circles&#10;&#10;AI-generated content may be incorrect."/>
+                    <pic:cNvPicPr/>
+                  </pic:nvPicPr>
+                  <pic:blipFill>
+                    <a:blip r:embed="rId9" cstate="print">
+                      <a:extLst>
+                        <a:ext uri="{BEBA8EAE-BF5A-486C-A8C5-ECC9F3942E4B}">
+                          <a14:imgProps xmlns:a14="http://schemas.microsoft.com/office/drawing/2010/main">
+                            <a14:imgLayer r:embed="rId10">
+                              <a14:imgEffect>
+                                <a14:sharpenSoften amount="-22000"/>
+                              </a14:imgEffect>
+                              <a14:imgEffect>
+                                <a14:saturation sat="93000"/>
+                              </a14:imgEffect>
+                              <a14:imgEffect>
+                                <a14:brightnessContrast bright="-20000" contrast="46000"/>
+                              </a14:imgEffect>
+                            </a14:imgLayer>
+                          </a14:imgProps>
+                        </a:ext>
+                        <a:ext uri="{28A0092B-C50C-407E-A947-70E740481C1C}">
+                          <a14:useLocalDpi xmlns:a14="http://schemas.microsoft.com/office/drawing/2010/main" val="0"/>
+                        </a:ext>
+                      </a:extLst>
+                    </a:blip>
+                    <a:stretch>
+                      <a:fillRect/>
+                    </a:stretch>
+                  </pic:blipFill>
+                  <pic:spPr>
+                    <a:xfrm>
+                      <a:off x="0" y="0"/>
+                      <a:ext cx="3585032" cy="3325347"/>
+                    </a:xfrm>
+                    <a:prstGeom prst="rect">
+                      <a:avLst/>
+                    </a:prstGeom>
+                    <a:ln w="25400">
+                      <a:solidFill>
+                        <a:schemeClr val="tx1"/>
+                      </a:solidFill>
+                    </a:ln>
+                  </pic:spPr>
+                </pic:pic>
+              </a:graphicData>
+            </a:graphic>
+          </wp:inline>
+        </w:drawing>
+      </w:r>
+    </w:p>
+    <w:p>
+      <w:pPr>
+        <w:pStyle w:val="NormalWeb"/>
+        <w:shd w:val="clear" w:color="auto" w:fill="FFFFFF"/>
+        <w:spacing w:before="180" w:beforeAutospacing="0" w:after="180" w:afterAutospacing="0"/>
+        <w:ind w:left="2160"/>
+        <w:rPr>
+          <w:rFonts w:ascii="Arial" w:hAnsi="Arial" w:cs="Arial"/>
+          <w:color w:val="000000" w:themeColor="text1"/>
+        </w:rPr>
+      </w:pPr>
+      <w:r>
+        <w:rPr>
+          <w:rFonts w:ascii="Arial" w:hAnsi="Arial" w:cs="Arial"/>
+          <w:color w:val="000000" w:themeColor="text1"/>
+        </w:rPr>
+        <w:t>S1 surrounded by 1</w:t>
+      </w:r>
+      <w:r>
+        <w:rPr>
+          <w:rFonts w:ascii="Arial" w:hAnsi="Arial" w:cs="Arial"/>
+          <w:color w:val="000000" w:themeColor="text1"/>
+          <w:vertAlign w:val="superscript"/>
+        </w:rPr>
+        <w:t>st</w:t>
+      </w:r>
+      <w:r>
+        <w:rPr>
+          <w:rFonts w:ascii="Arial" w:hAnsi="Arial" w:cs="Arial"/>
+          <w:color w:val="000000" w:themeColor="text1"/>
+        </w:rPr>
+        <w:t xml:space="preserve"> and 2</w:t>
+      </w:r>
+      <w:r>
+        <w:rPr>
+          <w:rFonts w:ascii="Arial" w:hAnsi="Arial" w:cs="Arial"/>
+          <w:color w:val="000000" w:themeColor="text1"/>
+          <w:vertAlign w:val="superscript"/>
+        </w:rPr>
+        <w:t>nd</w:t>
+      </w:r>
+      <w:r>
+        <w:rPr>
+          <w:rFonts w:ascii="Arial" w:hAnsi="Arial" w:cs="Arial"/>
+          <w:color w:val="000000" w:themeColor="text1"/>
+        </w:rPr>
+        <w:t>-degree Differentiated (D)</w:t>
+      </w:r>
+    </w:p>
+    <w:p>
+      <w:pPr>
+        <w:pStyle w:val="NormalWeb"/>
+        <w:shd w:val="clear" w:color="auto" w:fill="FFFFFF"/>
+        <w:spacing w:before="180" w:beforeAutospacing="0" w:after="180" w:afterAutospacing="0"/>
+        <w:ind w:left="2160"/>
+        <w:rPr>
+          <w:rFonts w:ascii="Arial" w:hAnsi="Arial" w:cs="Arial"/>
+          <w:color w:val="000000" w:themeColor="text1"/>
+        </w:rPr>
+      </w:pPr>
+      <w:r>
+        <w:rPr>
+          <w:rFonts w:ascii="Arial" w:hAnsi="Arial" w:cs="Arial"/>
+          <w:color w:val="000000" w:themeColor="text1"/>
+        </w:rPr>
+        <w:t xml:space="preserve"> and Vacant Cell neighbors </w:t>
+      </w:r>
+    </w:p>
+    <w:p>
+      <w:pPr>
+        <w:rPr>
+          <w:rFonts w:ascii="Arial" w:hAnsi="Arial" w:cs="Arial"/>
+        </w:rPr>
+      </w:pPr>
+    </w:p>
+    <w:p>
+      <w:pPr>
+        <w:pStyle w:val="ListParagraph"/>
+        <w:numPr>
+          <w:ilvl w:val="0"/>
+          <w:numId w:val="40"/>
+        </w:numPr>
+        <w:rPr>
+          <w:rFonts w:ascii="Arial" w:hAnsi="Arial" w:cs="Arial"/>
+          <w:b/>
+          <w:bCs/>
+        </w:rPr>
+      </w:pPr>
+      <w:r>
+        <w:rPr>
+          <w:rFonts w:ascii="Arial" w:hAnsi="Arial" w:cs="Arial"/>
+          <w:b/>
+          <w:bCs/>
+        </w:rPr>
+        <w:t>Compute den(S</w:t>
+      </w:r>
+      <w:r>
+        <w:rPr>
+          <w:rFonts w:ascii="Arial" w:hAnsi="Arial" w:cs="Arial"/>
+          <w:b/>
+          <w:bCs/>
+        </w:rPr>
+        <w:t>2</w:t>
+      </w:r>
+      <w:r>
+        <w:rPr>
+          <w:rFonts w:ascii="Arial" w:hAnsi="Arial" w:cs="Arial"/>
+          <w:b/>
+          <w:bCs/>
+        </w:rPr>
+        <w:t>)</w:t>
+      </w:r>
+    </w:p>
+    <w:p>
+      <w:pPr>
+        <w:rPr>
+          <w:rFonts w:ascii="Arial" w:hAnsi="Arial" w:cs="Arial"/>
+        </w:rPr>
+      </w:pPr>
+    </w:p>
+    <w:p>
+      <w:pPr>
+        <w:jc w:val="center"/>
+        <w:rPr>
+          <w:rFonts w:ascii="Arial" w:hAnsi="Arial" w:cs="Arial"/>
+        </w:rPr>
+      </w:pPr>
+      <w:r>
+        <w:rPr>
+          <w:rFonts w:ascii="Arial" w:hAnsi="Arial" w:cs="Arial"/>
+        </w:rPr>
+        <w:t>den(S2) = N1 + N2 / (2 * k)</w:t>
+      </w:r>
+    </w:p>
+    <w:p>
+      <w:pPr>
+        <w:rPr>
+          <w:rFonts w:ascii="Arial" w:hAnsi="Arial" w:cs="Arial"/>
+        </w:rPr>
+      </w:pPr>
+      <w:proofErr w:type="gramStart"/>
+      <w:r>
+        <w:rPr>
+          <w:rFonts w:ascii="Arial" w:hAnsi="Arial" w:cs="Arial"/>
+        </w:rPr>
+        <w:t>where</w:t>
+      </w:r>
+      <w:proofErr w:type="gramEnd"/>
+      <w:r>
+        <w:rPr>
+          <w:rFonts w:ascii="Arial" w:hAnsi="Arial" w:cs="Arial"/>
+        </w:rPr>
+        <w:t xml:space="preserve"> </w:t>
+      </w:r>
+    </w:p>
+    <w:p>
+      <w:pPr>
+        <w:pStyle w:val="ListParagraph"/>
+        <w:numPr>
+          <w:ilvl w:val="0"/>
+          <w:numId w:val="38"/>
+        </w:numPr>
+        <w:rPr>
+          <w:rFonts w:ascii="Arial" w:hAnsi="Arial" w:cs="Arial"/>
+        </w:rPr>
+      </w:pPr>
+      <w:r>
+        <w:rPr>
+          <w:rFonts w:ascii="Arial" w:hAnsi="Arial" w:cs="Arial"/>
+        </w:rPr>
+        <w:lastRenderedPageBreak/>
+        <w:t>N1 = 1</w:t>
+      </w:r>
+      <w:r>
+        <w:rPr>
+          <w:rFonts w:ascii="Arial" w:hAnsi="Arial" w:cs="Arial"/>
+          <w:vertAlign w:val="superscript"/>
+        </w:rPr>
+        <w:t>st</w:t>
+      </w:r>
+      <w:r>
+        <w:rPr>
+          <w:rFonts w:ascii="Arial" w:hAnsi="Arial" w:cs="Arial"/>
+        </w:rPr>
+        <w:t xml:space="preserve"> degree </w:t>
+      </w:r>
+      <w:r>
+        <w:rPr>
+          <w:rFonts w:ascii="Arial" w:hAnsi="Arial" w:cs="Arial"/>
+        </w:rPr>
+        <w:t>vacant cell</w:t>
+      </w:r>
+      <w:r>
+        <w:rPr>
+          <w:rFonts w:ascii="Arial" w:hAnsi="Arial" w:cs="Arial"/>
+        </w:rPr>
+        <w:t xml:space="preserve"> neighbors = 3</w:t>
+      </w:r>
+    </w:p>
+    <w:p>
+      <w:pPr>
+        <w:pStyle w:val="ListParagraph"/>
+        <w:numPr>
+          <w:ilvl w:val="0"/>
+          <w:numId w:val="38"/>
+        </w:numPr>
+        <w:rPr>
+          <w:rFonts w:ascii="Arial" w:hAnsi="Arial" w:cs="Arial"/>
+        </w:rPr>
+      </w:pPr>
+      <w:r>
+        <w:rPr>
+          <w:rFonts w:ascii="Arial" w:hAnsi="Arial" w:cs="Arial"/>
+        </w:rPr>
+        <w:t>N2 = 2</w:t>
+      </w:r>
+      <w:r>
+        <w:rPr>
+          <w:rFonts w:ascii="Arial" w:hAnsi="Arial" w:cs="Arial"/>
+          <w:vertAlign w:val="superscript"/>
+        </w:rPr>
+        <w:t>nd</w:t>
+      </w:r>
+      <w:r>
+        <w:rPr>
+          <w:rFonts w:ascii="Arial" w:hAnsi="Arial" w:cs="Arial"/>
+        </w:rPr>
+        <w:t xml:space="preserve"> degree </w:t>
+      </w:r>
+      <w:r>
+        <w:rPr>
+          <w:rFonts w:ascii="Arial" w:hAnsi="Arial" w:cs="Arial"/>
+        </w:rPr>
+        <w:t>vacant cell</w:t>
+      </w:r>
+      <w:r>
+        <w:rPr>
+          <w:rFonts w:ascii="Arial" w:hAnsi="Arial" w:cs="Arial"/>
+        </w:rPr>
+        <w:t xml:space="preserve"> </w:t>
+      </w:r>
+      <w:r>
+        <w:rPr>
+          <w:rFonts w:ascii="Arial" w:hAnsi="Arial" w:cs="Arial"/>
+        </w:rPr>
+        <w:t xml:space="preserve">neighbors = </w:t>
+      </w:r>
+      <w:r>
+        <w:rPr>
+          <w:rFonts w:ascii="Arial" w:hAnsi="Arial" w:cs="Arial"/>
+        </w:rPr>
+        <w:t>4</w:t>
+      </w:r>
+    </w:p>
+    <w:p>
+      <w:pPr>
+        <w:pStyle w:val="ListParagraph"/>
+        <w:numPr>
+          <w:ilvl w:val="0"/>
+          <w:numId w:val="38"/>
+        </w:numPr>
+        <w:rPr>
+          <w:rFonts w:ascii="Arial" w:hAnsi="Arial" w:cs="Arial"/>
+        </w:rPr>
+      </w:pPr>
+      <w:r>
+        <w:rPr>
+          <w:rFonts w:ascii="Arial" w:hAnsi="Arial" w:cs="Arial"/>
+        </w:rPr>
+        <w:t xml:space="preserve">k = </w:t>
+      </w:r>
+      <w:r>
+        <w:rPr>
+          <w:rFonts w:ascii="Arial" w:hAnsi="Arial" w:cs="Arial"/>
+          <w:color w:val="000000"/>
+        </w:rPr>
+        <w:t>Damping coefficient for the second</w:t>
+      </w:r>
+      <w:r>
+        <w:rPr>
+          <w:rFonts w:ascii="Arial" w:hAnsi="Arial" w:cs="Arial"/>
+          <w:color w:val="000000"/>
+        </w:rPr>
+        <w:t>-</w:t>
+      </w:r>
+      <w:r>
+        <w:rPr>
+          <w:rFonts w:ascii="Arial" w:hAnsi="Arial" w:cs="Arial"/>
+          <w:color w:val="000000"/>
+        </w:rPr>
+        <w:t>degree neighbors</w:t>
+      </w:r>
+      <w:r>
+        <w:rPr>
+          <w:rFonts w:ascii="Arial" w:hAnsi="Arial" w:cs="Arial"/>
+          <w:color w:val="000000"/>
+        </w:rPr>
+        <w:t xml:space="preserve"> </w:t>
+      </w:r>
+      <w:proofErr w:type="gramStart"/>
+      <w:r>
+        <w:rPr>
+          <w:rFonts w:ascii="Arial" w:hAnsi="Arial" w:cs="Arial"/>
+        </w:rPr>
+        <w:t>=  2</w:t>
+      </w:r>
+      <w:proofErr w:type="gramEnd"/>
+    </w:p>
+    <w:p>
+      <w:pPr>
+        <w:rPr>
+          <w:rFonts w:ascii="Arial" w:hAnsi="Arial" w:cs="Arial"/>
+        </w:rPr>
+      </w:pPr>
+    </w:p>
+    <w:p>
+      <w:pPr>
+        <w:jc w:val="center"/>
+        <w:rPr>
+          <w:rFonts w:ascii="Arial" w:hAnsi="Arial" w:cs="Arial"/>
+        </w:rPr>
+      </w:pPr>
+      <w:r>
+        <w:rPr>
+          <w:rFonts w:ascii="Arial" w:hAnsi="Arial" w:cs="Arial"/>
+        </w:rPr>
+        <w:t>den(S</w:t>
+      </w:r>
+      <w:r>
+        <w:rPr>
+          <w:rFonts w:ascii="Arial" w:hAnsi="Arial" w:cs="Arial"/>
+        </w:rPr>
+        <w:t>2</w:t>
+      </w:r>
+      <w:r>
+        <w:rPr>
+          <w:rFonts w:ascii="Arial" w:hAnsi="Arial" w:cs="Arial"/>
+        </w:rPr>
+        <w:t xml:space="preserve">) = 3 + </w:t>
+      </w:r>
+      <w:r>
+        <w:rPr>
+          <w:rFonts w:ascii="Arial" w:hAnsi="Arial" w:cs="Arial"/>
+        </w:rPr>
+        <w:t>4</w:t>
+      </w:r>
+      <w:r>
+        <w:rPr>
+          <w:rFonts w:ascii="Arial" w:hAnsi="Arial" w:cs="Arial"/>
+        </w:rPr>
+        <w:t xml:space="preserve"> / (2 * 2</w:t>
+      </w:r>
+      <w:proofErr w:type="gramStart"/>
+      <w:r>
+        <w:rPr>
+          <w:rFonts w:ascii="Arial" w:hAnsi="Arial" w:cs="Arial"/>
+        </w:rPr>
+        <w:t>)  =</w:t>
+      </w:r>
+      <w:proofErr w:type="gramEnd"/>
+      <w:r>
+        <w:rPr>
+          <w:rFonts w:ascii="Arial" w:hAnsi="Arial" w:cs="Arial"/>
+        </w:rPr>
+        <w:t xml:space="preserve"> </w:t>
+      </w:r>
+      <w:r>
+        <w:rPr>
+          <w:rFonts w:ascii="Arial" w:hAnsi="Arial" w:cs="Arial"/>
+        </w:rPr>
+        <w:t>4</w:t>
+      </w:r>
+    </w:p>
+    <w:p>
+      <w:pPr>
+        <w:pStyle w:val="ListParagraph"/>
+        <w:numPr>
+          <w:ilvl w:val="0"/>
+          <w:numId w:val="40"/>
+        </w:numPr>
+        <w:rPr>
+          <w:rFonts w:ascii="Arial" w:hAnsi="Arial" w:cs="Arial"/>
+        </w:rPr>
+      </w:pPr>
+      <w:r>
+        <w:rPr>
+          <w:rFonts w:ascii="Arial" w:hAnsi="Arial" w:cs="Arial"/>
+        </w:rPr>
+        <w:t>Compute p</w:t>
+      </w:r>
+      <w:r>
+        <w:rPr>
+          <w:rFonts w:ascii="Arial" w:hAnsi="Arial" w:cs="Arial"/>
+          <w:vertAlign w:val="subscript"/>
+        </w:rPr>
+        <w:t>c</w:t>
+      </w:r>
+      <w:r>
+        <w:rPr>
+          <w:rFonts w:ascii="Arial" w:hAnsi="Arial" w:cs="Arial"/>
+        </w:rPr>
+        <w:t>(S2)</w:t>
+      </w:r>
+    </w:p>
+    <w:p>
+      <w:pPr>
+        <w:rPr>
+          <w:rFonts w:ascii="Arial" w:hAnsi="Arial" w:cs="Arial"/>
+        </w:rPr>
+      </w:pPr>
+    </w:p>
+    <w:p>
+      <w:pPr>
+        <w:jc w:val="center"/>
+        <w:rPr>
+          <w:rFonts w:ascii="Arial" w:hAnsi="Arial" w:cs="Arial"/>
+        </w:rPr>
+      </w:pPr>
+      <w:r>
+        <w:rPr>
+          <w:rFonts w:ascii="Arial" w:hAnsi="Arial" w:cs="Arial"/>
+        </w:rPr>
+        <w:t>p</w:t>
+      </w:r>
+      <w:r>
+        <w:rPr>
+          <w:rFonts w:ascii="Arial" w:hAnsi="Arial" w:cs="Arial"/>
+          <w:vertAlign w:val="subscript"/>
+        </w:rPr>
+        <w:t>c</w:t>
+      </w:r>
+      <w:r>
+        <w:rPr>
+          <w:rFonts w:ascii="Arial" w:hAnsi="Arial" w:cs="Arial"/>
+        </w:rPr>
+        <w:t>(S2) = 1 – (1 – p</w:t>
+      </w:r>
+      <w:proofErr w:type="gramStart"/>
+      <w:r>
+        <w:rPr>
+          <w:rFonts w:ascii="Arial" w:hAnsi="Arial" w:cs="Arial"/>
+          <w:vertAlign w:val="subscript"/>
+        </w:rPr>
+        <w:t>0</w:t>
+      </w:r>
+      <w:r>
+        <w:rPr>
+          <w:rFonts w:ascii="Arial" w:hAnsi="Arial" w:cs="Arial"/>
+        </w:rPr>
+        <w:t>)</w:t>
+      </w:r>
+      <w:r>
+        <w:rPr>
+          <w:rFonts w:ascii="Arial" w:hAnsi="Arial" w:cs="Arial"/>
+          <w:vertAlign w:val="superscript"/>
+        </w:rPr>
+        <w:t>n</w:t>
+      </w:r>
+      <w:proofErr w:type="gramEnd"/>
+      <w:r>
+        <w:rPr>
+          <w:rFonts w:ascii="Arial" w:hAnsi="Arial" w:cs="Arial"/>
+        </w:rPr>
+        <w:t xml:space="preserve"> = n * p</w:t>
+      </w:r>
+      <w:r>
+        <w:rPr>
+          <w:rFonts w:ascii="Arial" w:hAnsi="Arial" w:cs="Arial"/>
+          <w:vertAlign w:val="subscript"/>
+        </w:rPr>
+        <w:t>0</w:t>
+      </w:r>
+      <w:r>
+        <w:rPr>
+          <w:rFonts w:ascii="Arial" w:hAnsi="Arial" w:cs="Arial"/>
+        </w:rPr>
+        <w:t xml:space="preserve"> + 0(p</w:t>
+      </w:r>
+      <w:r>
+        <w:rPr>
+          <w:rFonts w:ascii="Arial" w:hAnsi="Arial" w:cs="Arial"/>
+          <w:vertAlign w:val="subscript"/>
+        </w:rPr>
+        <w:t>0</w:t>
+      </w:r>
+      <w:r>
+        <w:rPr>
+          <w:rFonts w:ascii="Arial" w:hAnsi="Arial" w:cs="Arial"/>
+        </w:rPr>
+        <w:t>)</w:t>
+      </w:r>
+    </w:p>
+    <w:p>
+      <w:pPr>
+        <w:rPr>
+          <w:rFonts w:ascii="Arial" w:hAnsi="Arial" w:cs="Arial"/>
+        </w:rPr>
+      </w:pPr>
+    </w:p>
+    <w:p>
+      <w:pPr>
+        <w:rPr>
+          <w:rFonts w:ascii="Arial" w:hAnsi="Arial" w:cs="Arial"/>
+        </w:rPr>
+      </w:pPr>
+      <w:r>
+        <w:rPr>
+          <w:rFonts w:ascii="Arial" w:hAnsi="Arial" w:cs="Arial"/>
+        </w:rPr>
+        <w:t>Substitute</w:t>
+      </w:r>
+    </w:p>
+    <w:p>
+      <w:pPr>
+        <w:pStyle w:val="ListParagraph"/>
+        <w:numPr>
+          <w:ilvl w:val="0"/>
+          <w:numId w:val="39"/>
+        </w:numPr>
+        <w:rPr>
+          <w:rFonts w:ascii="Arial" w:hAnsi="Arial" w:cs="Arial"/>
+        </w:rPr>
+      </w:pPr>
+      <w:r>
+        <w:rPr>
+          <w:rFonts w:ascii="Arial" w:hAnsi="Arial" w:cs="Arial"/>
+        </w:rPr>
+        <w:t>p</w:t>
+      </w:r>
+      <w:r>
+        <w:rPr>
+          <w:rFonts w:ascii="Arial" w:hAnsi="Arial" w:cs="Arial"/>
+          <w:vertAlign w:val="subscript"/>
+        </w:rPr>
+        <w:t>0</w:t>
+      </w:r>
+      <w:r>
+        <w:rPr>
+          <w:rFonts w:ascii="Arial" w:hAnsi="Arial" w:cs="Arial"/>
+          <w:vertAlign w:val="subscript"/>
+        </w:rPr>
+        <w:t xml:space="preserve"> </w:t>
+      </w:r>
+      <w:r>
+        <w:rPr>
+          <w:rFonts w:ascii="Arial" w:hAnsi="Arial" w:cs="Arial"/>
+        </w:rPr>
+        <w:t xml:space="preserve">= </w:t>
+      </w:r>
+      <w:r>
+        <w:rPr>
+          <w:rFonts w:ascii="Arial" w:hAnsi="Arial" w:cs="Arial"/>
+          <w:color w:val="000000"/>
+        </w:rPr>
+        <w:t>b</w:t>
+      </w:r>
+      <w:r>
+        <w:rPr>
+          <w:rFonts w:ascii="Arial" w:hAnsi="Arial" w:cs="Arial"/>
+          <w:color w:val="000000"/>
+        </w:rPr>
+        <w:t>asic probability of entering cell cycle =</w:t>
+      </w:r>
+      <w:r>
+        <w:rPr>
+          <w:rFonts w:ascii="Helvetica" w:hAnsi="Helvetica" w:cs="Helvetica"/>
+          <w:color w:val="000000"/>
+          <w:sz w:val="13"/>
+          <w:szCs w:val="13"/>
+        </w:rPr>
+        <w:t xml:space="preserve"> </w:t>
+      </w:r>
+      <w:r>
+        <w:rPr>
+          <w:rFonts w:ascii="Arial" w:hAnsi="Arial" w:cs="Arial"/>
+        </w:rPr>
+        <w:t>0</w:t>
+      </w:r>
+      <w:r>
+        <w:rPr>
+          <w:rFonts w:ascii="Arial" w:hAnsi="Arial" w:cs="Arial"/>
+        </w:rPr>
+        <w:t>.006</w:t>
+      </w:r>
+    </w:p>
+    <w:p>
+      <w:pPr>
+        <w:pStyle w:val="ListParagraph"/>
+        <w:numPr>
+          <w:ilvl w:val="0"/>
+          <w:numId w:val="39"/>
+        </w:numPr>
+        <w:rPr>
+          <w:rFonts w:ascii="Arial" w:hAnsi="Arial" w:cs="Arial"/>
+        </w:rPr>
+      </w:pPr>
+      <w:r>
+        <w:rPr>
+          <w:rFonts w:ascii="Arial" w:hAnsi="Arial" w:cs="Arial"/>
+        </w:rPr>
+        <w:t xml:space="preserve">n = </w:t>
+      </w:r>
+      <w:r>
+        <w:rPr>
+          <w:rFonts w:ascii="Arial" w:hAnsi="Arial" w:cs="Arial"/>
+          <w:color w:val="000000"/>
+        </w:rPr>
+        <w:t xml:space="preserve">number of vacant automata cells </w:t>
+      </w:r>
+      <w:proofErr w:type="gramStart"/>
+      <w:r>
+        <w:rPr>
+          <w:rFonts w:ascii="Arial" w:hAnsi="Arial" w:cs="Arial"/>
+          <w:color w:val="000000"/>
+        </w:rPr>
+        <w:t>in the neighborhood of</w:t>
+      </w:r>
+      <w:proofErr w:type="gramEnd"/>
+      <w:r>
+        <w:rPr>
+          <w:rFonts w:ascii="Arial" w:hAnsi="Arial" w:cs="Arial"/>
+          <w:color w:val="000000"/>
+        </w:rPr>
+        <w:t xml:space="preserve"> S2</w:t>
+      </w:r>
+      <w:r>
+        <w:rPr>
+          <w:rFonts w:ascii="Arial" w:hAnsi="Arial" w:cs="Arial"/>
+          <w:color w:val="000000"/>
+        </w:rPr>
+        <w:t xml:space="preserve"> = dens(S2) = 4</w:t>
+      </w:r>
+    </w:p>
+    <w:p>
+      <w:pPr>
+        <w:rPr>
+          <w:rFonts w:ascii="Arial" w:hAnsi="Arial" w:cs="Arial"/>
+        </w:rPr>
+      </w:pPr>
+    </w:p>
+    <w:p>
+      <w:pPr>
+        <w:jc w:val="center"/>
+        <w:rPr>
+          <w:rFonts w:ascii="Arial" w:hAnsi="Arial" w:cs="Arial"/>
+        </w:rPr>
+      </w:pPr>
+      <w:r>
+        <w:rPr>
+          <w:rFonts w:ascii="Arial" w:hAnsi="Arial" w:cs="Arial"/>
+        </w:rPr>
+        <w:t>p</w:t>
+      </w:r>
+      <w:r>
+        <w:rPr>
+          <w:rFonts w:ascii="Arial" w:hAnsi="Arial" w:cs="Arial"/>
+          <w:vertAlign w:val="subscript"/>
+        </w:rPr>
+        <w:t>c</w:t>
+      </w:r>
+      <w:r>
+        <w:rPr>
+          <w:rFonts w:ascii="Arial" w:hAnsi="Arial" w:cs="Arial"/>
+        </w:rPr>
+        <w:t xml:space="preserve">(S2) = 1 – (1 </w:t>
+      </w:r>
+      <w:r>
+        <w:rPr>
+          <w:rFonts w:ascii="Arial" w:hAnsi="Arial" w:cs="Arial"/>
+        </w:rPr>
+        <w:t>–</w:t>
+      </w:r>
+      <w:r>
+        <w:rPr>
+          <w:rFonts w:ascii="Arial" w:hAnsi="Arial" w:cs="Arial"/>
+        </w:rPr>
+        <w:t xml:space="preserve"> </w:t>
+      </w:r>
+      <w:r>
+        <w:rPr>
+          <w:rFonts w:ascii="Arial" w:hAnsi="Arial" w:cs="Arial"/>
+        </w:rPr>
+        <w:t>0.006)</w:t>
+      </w:r>
+      <w:r>
+        <w:rPr>
+          <w:rFonts w:ascii="Arial" w:hAnsi="Arial" w:cs="Arial"/>
+          <w:vertAlign w:val="superscript"/>
+        </w:rPr>
+        <w:t>4</w:t>
+      </w:r>
+      <w:r>
+        <w:rPr>
+          <w:rFonts w:ascii="Arial" w:hAnsi="Arial" w:cs="Arial"/>
+          <w:vertAlign w:val="superscript"/>
+        </w:rPr>
+        <w:t xml:space="preserve"> </w:t>
+      </w:r>
+      <w:r>
+        <w:rPr>
+          <w:rFonts w:ascii="Arial" w:hAnsi="Arial" w:cs="Arial"/>
+        </w:rPr>
+        <w:t>~</w:t>
+      </w:r>
+      <w:r>
+        <w:rPr>
+          <w:rFonts w:ascii="Arial" w:hAnsi="Arial" w:cs="Arial"/>
+        </w:rPr>
+        <w:t xml:space="preserve"> </w:t>
+      </w:r>
+      <w:r>
+        <w:rPr>
+          <w:rFonts w:ascii="Arial" w:hAnsi="Arial" w:cs="Arial"/>
+        </w:rPr>
+        <w:t>0.02</w:t>
+      </w:r>
+      <w:r>
+        <w:rPr>
+          <w:rFonts w:ascii="Arial" w:hAnsi="Arial" w:cs="Arial"/>
+        </w:rPr>
+        <w:t>38</w:t>
       </w:r>
     </w:p>
     <w:sectPr>
-      <w:footerReference w:type="even" r:id="rId8"/>
-      <w:footerReference w:type="default" r:id="rId9"/>
+      <w:footerReference w:type="even" r:id="rId11"/>
+      <w:footerReference w:type="default" r:id="rId12"/>
       <w:pgSz w:w="12240" w:h="15840"/>
       <w:pgMar w:top="1440" w:right="1440" w:bottom="1440" w:left="1440" w:header="720" w:footer="720" w:gutter="0"/>
       <w:cols w:space="720"/>
@@ -963,6 +2727,119 @@
     </w:lvl>
   </w:abstractNum>
   <w:abstractNum w:abstractNumId="5" w15:restartNumberingAfterBreak="0">
+    <w:nsid w:val="07B2695D"/>
+    <w:multiLevelType w:val="hybridMultilevel"/>
+    <w:tmpl w:val="ADE00C78"/>
+    <w:lvl w:ilvl="0" w:tplc="04090001">
+      <w:start w:val="1"/>
+      <w:numFmt w:val="bullet"/>
+      <w:lvlText w:val=""/>
+      <w:lvlJc w:val="left"/>
+      <w:pPr>
+        <w:ind w:left="720" w:hanging="360"/>
+      </w:pPr>
+      <w:rPr>
+        <w:rFonts w:ascii="Symbol" w:hAnsi="Symbol" w:hint="default"/>
+      </w:rPr>
+    </w:lvl>
+    <w:lvl w:ilvl="1" w:tplc="04090003" w:tentative="1">
+      <w:start w:val="1"/>
+      <w:numFmt w:val="bullet"/>
+      <w:lvlText w:val="o"/>
+      <w:lvlJc w:val="left"/>
+      <w:pPr>
+        <w:ind w:left="1440" w:hanging="360"/>
+      </w:pPr>
+      <w:rPr>
+        <w:rFonts w:ascii="Courier New" w:hAnsi="Courier New" w:cs="Courier New" w:hint="default"/>
+      </w:rPr>
+    </w:lvl>
+    <w:lvl w:ilvl="2" w:tplc="04090005" w:tentative="1">
+      <w:start w:val="1"/>
+      <w:numFmt w:val="bullet"/>
+      <w:lvlText w:val=""/>
+      <w:lvlJc w:val="left"/>
+      <w:pPr>
+        <w:ind w:left="2160" w:hanging="360"/>
+      </w:pPr>
+      <w:rPr>
+        <w:rFonts w:ascii="Wingdings" w:hAnsi="Wingdings" w:hint="default"/>
+      </w:rPr>
+    </w:lvl>
+    <w:lvl w:ilvl="3" w:tplc="04090001" w:tentative="1">
+      <w:start w:val="1"/>
+      <w:numFmt w:val="bullet"/>
+      <w:lvlText w:val=""/>
+      <w:lvlJc w:val="left"/>
+      <w:pPr>
+        <w:ind w:left="2880" w:hanging="360"/>
+      </w:pPr>
+      <w:rPr>
+        <w:rFonts w:ascii="Symbol" w:hAnsi="Symbol" w:hint="default"/>
+      </w:rPr>
+    </w:lvl>
+    <w:lvl w:ilvl="4" w:tplc="04090003" w:tentative="1">
+      <w:start w:val="1"/>
+      <w:numFmt w:val="bullet"/>
+      <w:lvlText w:val="o"/>
+      <w:lvlJc w:val="left"/>
+      <w:pPr>
+        <w:ind w:left="3600" w:hanging="360"/>
+      </w:pPr>
+      <w:rPr>
+        <w:rFonts w:ascii="Courier New" w:hAnsi="Courier New" w:cs="Courier New" w:hint="default"/>
+      </w:rPr>
+    </w:lvl>
+    <w:lvl w:ilvl="5" w:tplc="04090005" w:tentative="1">
+      <w:start w:val="1"/>
+      <w:numFmt w:val="bullet"/>
+      <w:lvlText w:val=""/>
+      <w:lvlJc w:val="left"/>
+      <w:pPr>
+        <w:ind w:left="4320" w:hanging="360"/>
+      </w:pPr>
+      <w:rPr>
+        <w:rFonts w:ascii="Wingdings" w:hAnsi="Wingdings" w:hint="default"/>
+      </w:rPr>
+    </w:lvl>
+    <w:lvl w:ilvl="6" w:tplc="04090001" w:tentative="1">
+      <w:start w:val="1"/>
+      <w:numFmt w:val="bullet"/>
+      <w:lvlText w:val=""/>
+      <w:lvlJc w:val="left"/>
+      <w:pPr>
+        <w:ind w:left="5040" w:hanging="360"/>
+      </w:pPr>
+      <w:rPr>
+        <w:rFonts w:ascii="Symbol" w:hAnsi="Symbol" w:hint="default"/>
+      </w:rPr>
+    </w:lvl>
+    <w:lvl w:ilvl="7" w:tplc="04090003" w:tentative="1">
+      <w:start w:val="1"/>
+      <w:numFmt w:val="bullet"/>
+      <w:lvlText w:val="o"/>
+      <w:lvlJc w:val="left"/>
+      <w:pPr>
+        <w:ind w:left="5760" w:hanging="360"/>
+      </w:pPr>
+      <w:rPr>
+        <w:rFonts w:ascii="Courier New" w:hAnsi="Courier New" w:cs="Courier New" w:hint="default"/>
+      </w:rPr>
+    </w:lvl>
+    <w:lvl w:ilvl="8" w:tplc="04090005" w:tentative="1">
+      <w:start w:val="1"/>
+      <w:numFmt w:val="bullet"/>
+      <w:lvlText w:val=""/>
+      <w:lvlJc w:val="left"/>
+      <w:pPr>
+        <w:ind w:left="6480" w:hanging="360"/>
+      </w:pPr>
+      <w:rPr>
+        <w:rFonts w:ascii="Wingdings" w:hAnsi="Wingdings" w:hint="default"/>
+      </w:rPr>
+    </w:lvl>
+  </w:abstractNum>
+  <w:abstractNum w:abstractNumId="6" w15:restartNumberingAfterBreak="0">
     <w:nsid w:val="0C9C779B"/>
     <w:multiLevelType w:val="hybridMultilevel"/>
     <w:tmpl w:val="96CED6A4"/>
@@ -1075,7 +2952,7 @@
       </w:rPr>
     </w:lvl>
   </w:abstractNum>
-  <w:abstractNum w:abstractNumId="6" w15:restartNumberingAfterBreak="0">
+  <w:abstractNum w:abstractNumId="7" w15:restartNumberingAfterBreak="0">
     <w:nsid w:val="0F4E60C0"/>
     <w:multiLevelType w:val="hybridMultilevel"/>
     <w:tmpl w:val="FE42D172"/>
@@ -1188,7 +3065,120 @@
       </w:rPr>
     </w:lvl>
   </w:abstractNum>
-  <w:abstractNum w:abstractNumId="7" w15:restartNumberingAfterBreak="0">
+  <w:abstractNum w:abstractNumId="8" w15:restartNumberingAfterBreak="0">
+    <w:nsid w:val="0FDE775A"/>
+    <w:multiLevelType w:val="hybridMultilevel"/>
+    <w:tmpl w:val="1DEC6DAA"/>
+    <w:lvl w:ilvl="0" w:tplc="04090001">
+      <w:start w:val="1"/>
+      <w:numFmt w:val="bullet"/>
+      <w:lvlText w:val=""/>
+      <w:lvlJc w:val="left"/>
+      <w:pPr>
+        <w:ind w:left="720" w:hanging="360"/>
+      </w:pPr>
+      <w:rPr>
+        <w:rFonts w:ascii="Symbol" w:hAnsi="Symbol" w:hint="default"/>
+      </w:rPr>
+    </w:lvl>
+    <w:lvl w:ilvl="1" w:tplc="04090003" w:tentative="1">
+      <w:start w:val="1"/>
+      <w:numFmt w:val="bullet"/>
+      <w:lvlText w:val="o"/>
+      <w:lvlJc w:val="left"/>
+      <w:pPr>
+        <w:ind w:left="1440" w:hanging="360"/>
+      </w:pPr>
+      <w:rPr>
+        <w:rFonts w:ascii="Courier New" w:hAnsi="Courier New" w:cs="Courier New" w:hint="default"/>
+      </w:rPr>
+    </w:lvl>
+    <w:lvl w:ilvl="2" w:tplc="04090005" w:tentative="1">
+      <w:start w:val="1"/>
+      <w:numFmt w:val="bullet"/>
+      <w:lvlText w:val=""/>
+      <w:lvlJc w:val="left"/>
+      <w:pPr>
+        <w:ind w:left="2160" w:hanging="360"/>
+      </w:pPr>
+      <w:rPr>
+        <w:rFonts w:ascii="Wingdings" w:hAnsi="Wingdings" w:hint="default"/>
+      </w:rPr>
+    </w:lvl>
+    <w:lvl w:ilvl="3" w:tplc="04090001" w:tentative="1">
+      <w:start w:val="1"/>
+      <w:numFmt w:val="bullet"/>
+      <w:lvlText w:val=""/>
+      <w:lvlJc w:val="left"/>
+      <w:pPr>
+        <w:ind w:left="2880" w:hanging="360"/>
+      </w:pPr>
+      <w:rPr>
+        <w:rFonts w:ascii="Symbol" w:hAnsi="Symbol" w:hint="default"/>
+      </w:rPr>
+    </w:lvl>
+    <w:lvl w:ilvl="4" w:tplc="04090003" w:tentative="1">
+      <w:start w:val="1"/>
+      <w:numFmt w:val="bullet"/>
+      <w:lvlText w:val="o"/>
+      <w:lvlJc w:val="left"/>
+      <w:pPr>
+        <w:ind w:left="3600" w:hanging="360"/>
+      </w:pPr>
+      <w:rPr>
+        <w:rFonts w:ascii="Courier New" w:hAnsi="Courier New" w:cs="Courier New" w:hint="default"/>
+      </w:rPr>
+    </w:lvl>
+    <w:lvl w:ilvl="5" w:tplc="04090005" w:tentative="1">
+      <w:start w:val="1"/>
+      <w:numFmt w:val="bullet"/>
+      <w:lvlText w:val=""/>
+      <w:lvlJc w:val="left"/>
+      <w:pPr>
+        <w:ind w:left="4320" w:hanging="360"/>
+      </w:pPr>
+      <w:rPr>
+        <w:rFonts w:ascii="Wingdings" w:hAnsi="Wingdings" w:hint="default"/>
+      </w:rPr>
+    </w:lvl>
+    <w:lvl w:ilvl="6" w:tplc="04090001" w:tentative="1">
+      <w:start w:val="1"/>
+      <w:numFmt w:val="bullet"/>
+      <w:lvlText w:val=""/>
+      <w:lvlJc w:val="left"/>
+      <w:pPr>
+        <w:ind w:left="5040" w:hanging="360"/>
+      </w:pPr>
+      <w:rPr>
+        <w:rFonts w:ascii="Symbol" w:hAnsi="Symbol" w:hint="default"/>
+      </w:rPr>
+    </w:lvl>
+    <w:lvl w:ilvl="7" w:tplc="04090003" w:tentative="1">
+      <w:start w:val="1"/>
+      <w:numFmt w:val="bullet"/>
+      <w:lvlText w:val="o"/>
+      <w:lvlJc w:val="left"/>
+      <w:pPr>
+        <w:ind w:left="5760" w:hanging="360"/>
+      </w:pPr>
+      <w:rPr>
+        <w:rFonts w:ascii="Courier New" w:hAnsi="Courier New" w:cs="Courier New" w:hint="default"/>
+      </w:rPr>
+    </w:lvl>
+    <w:lvl w:ilvl="8" w:tplc="04090005" w:tentative="1">
+      <w:start w:val="1"/>
+      <w:numFmt w:val="bullet"/>
+      <w:lvlText w:val=""/>
+      <w:lvlJc w:val="left"/>
+      <w:pPr>
+        <w:ind w:left="6480" w:hanging="360"/>
+      </w:pPr>
+      <w:rPr>
+        <w:rFonts w:ascii="Wingdings" w:hAnsi="Wingdings" w:hint="default"/>
+      </w:rPr>
+    </w:lvl>
+  </w:abstractNum>
+  <w:abstractNum w:abstractNumId="9" w15:restartNumberingAfterBreak="0">
     <w:nsid w:val="162B1C4F"/>
     <w:multiLevelType w:val="hybridMultilevel"/>
     <w:tmpl w:val="943EA456"/>
@@ -1301,7 +3291,7 @@
       </w:rPr>
     </w:lvl>
   </w:abstractNum>
-  <w:abstractNum w:abstractNumId="8" w15:restartNumberingAfterBreak="0">
+  <w:abstractNum w:abstractNumId="10" w15:restartNumberingAfterBreak="0">
     <w:nsid w:val="16BF4E23"/>
     <w:multiLevelType w:val="hybridMultilevel"/>
     <w:tmpl w:val="08D2D6C2"/>
@@ -1414,7 +3404,93 @@
       </w:rPr>
     </w:lvl>
   </w:abstractNum>
-  <w:abstractNum w:abstractNumId="9" w15:restartNumberingAfterBreak="0">
+  <w:abstractNum w:abstractNumId="11" w15:restartNumberingAfterBreak="0">
+    <w:nsid w:val="17FA7D1C"/>
+    <w:multiLevelType w:val="hybridMultilevel"/>
+    <w:tmpl w:val="B170935A"/>
+    <w:lvl w:ilvl="0" w:tplc="0409000F">
+      <w:start w:val="1"/>
+      <w:numFmt w:val="decimal"/>
+      <w:lvlText w:val="%1."/>
+      <w:lvlJc w:val="left"/>
+      <w:pPr>
+        <w:ind w:left="360" w:hanging="360"/>
+      </w:pPr>
+    </w:lvl>
+    <w:lvl w:ilvl="1" w:tplc="04090019" w:tentative="1">
+      <w:start w:val="1"/>
+      <w:numFmt w:val="lowerLetter"/>
+      <w:lvlText w:val="%2."/>
+      <w:lvlJc w:val="left"/>
+      <w:pPr>
+        <w:ind w:left="1080" w:hanging="360"/>
+      </w:pPr>
+    </w:lvl>
+    <w:lvl w:ilvl="2" w:tplc="0409001B" w:tentative="1">
+      <w:start w:val="1"/>
+      <w:numFmt w:val="lowerRoman"/>
+      <w:lvlText w:val="%3."/>
+      <w:lvlJc w:val="right"/>
+      <w:pPr>
+        <w:ind w:left="1800" w:hanging="180"/>
+      </w:pPr>
+    </w:lvl>
+    <w:lvl w:ilvl="3" w:tplc="0409000F" w:tentative="1">
+      <w:start w:val="1"/>
+      <w:numFmt w:val="decimal"/>
+      <w:lvlText w:val="%4."/>
+      <w:lvlJc w:val="left"/>
+      <w:pPr>
+        <w:ind w:left="2520" w:hanging="360"/>
+      </w:pPr>
+    </w:lvl>
+    <w:lvl w:ilvl="4" w:tplc="04090019" w:tentative="1">
+      <w:start w:val="1"/>
+      <w:numFmt w:val="lowerLetter"/>
+      <w:lvlText w:val="%5."/>
+      <w:lvlJc w:val="left"/>
+      <w:pPr>
+        <w:ind w:left="3240" w:hanging="360"/>
+      </w:pPr>
+    </w:lvl>
+    <w:lvl w:ilvl="5" w:tplc="0409001B" w:tentative="1">
+      <w:start w:val="1"/>
+      <w:numFmt w:val="lowerRoman"/>
+      <w:lvlText w:val="%6."/>
+      <w:lvlJc w:val="right"/>
+      <w:pPr>
+        <w:ind w:left="3960" w:hanging="180"/>
+      </w:pPr>
+    </w:lvl>
+    <w:lvl w:ilvl="6" w:tplc="0409000F" w:tentative="1">
+      <w:start w:val="1"/>
+      <w:numFmt w:val="decimal"/>
+      <w:lvlText w:val="%7."/>
+      <w:lvlJc w:val="left"/>
+      <w:pPr>
+        <w:ind w:left="4680" w:hanging="360"/>
+      </w:pPr>
+    </w:lvl>
+    <w:lvl w:ilvl="7" w:tplc="04090019" w:tentative="1">
+      <w:start w:val="1"/>
+      <w:numFmt w:val="lowerLetter"/>
+      <w:lvlText w:val="%8."/>
+      <w:lvlJc w:val="left"/>
+      <w:pPr>
+        <w:ind w:left="5400" w:hanging="360"/>
+      </w:pPr>
+    </w:lvl>
+    <w:lvl w:ilvl="8" w:tplc="0409001B" w:tentative="1">
+      <w:start w:val="1"/>
+      <w:numFmt w:val="lowerRoman"/>
+      <w:lvlText w:val="%9."/>
+      <w:lvlJc w:val="right"/>
+      <w:pPr>
+        <w:ind w:left="6120" w:hanging="180"/>
+      </w:pPr>
+    </w:lvl>
+  </w:abstractNum>
+  <w:abstractNum w:abstractNumId="12" w15:restartNumberingAfterBreak="0">
     <w:nsid w:val="196B47BC"/>
     <w:multiLevelType w:val="hybridMultilevel"/>
     <w:tmpl w:val="602E41CE"/>
@@ -1527,7 +3603,7 @@
       </w:rPr>
     </w:lvl>
   </w:abstractNum>
-  <w:abstractNum w:abstractNumId="10" w15:restartNumberingAfterBreak="0">
+  <w:abstractNum w:abstractNumId="13" w15:restartNumberingAfterBreak="0">
     <w:nsid w:val="1B857D10"/>
     <w:multiLevelType w:val="hybridMultilevel"/>
     <w:tmpl w:val="9A1A5634"/>
@@ -1639,7 +3715,7 @@
       </w:rPr>
     </w:lvl>
   </w:abstractNum>
-  <w:abstractNum w:abstractNumId="11" w15:restartNumberingAfterBreak="0">
+  <w:abstractNum w:abstractNumId="14" w15:restartNumberingAfterBreak="0">
     <w:nsid w:val="20662B09"/>
     <w:multiLevelType w:val="hybridMultilevel"/>
     <w:tmpl w:val="3F36740E"/>
@@ -1751,7 +3827,7 @@
       </w:rPr>
     </w:lvl>
   </w:abstractNum>
-  <w:abstractNum w:abstractNumId="12" w15:restartNumberingAfterBreak="0">
+  <w:abstractNum w:abstractNumId="15" w15:restartNumberingAfterBreak="0">
     <w:nsid w:val="20837874"/>
     <w:multiLevelType w:val="hybridMultilevel"/>
     <w:tmpl w:val="A12CC620"/>
@@ -1864,7 +3940,7 @@
       </w:rPr>
     </w:lvl>
   </w:abstractNum>
-  <w:abstractNum w:abstractNumId="13" w15:restartNumberingAfterBreak="0">
+  <w:abstractNum w:abstractNumId="16" w15:restartNumberingAfterBreak="0">
     <w:nsid w:val="245B7F6A"/>
     <w:multiLevelType w:val="multilevel"/>
     <w:tmpl w:val="CCA6AF78"/>
@@ -2013,7 +4089,7 @@
       </w:rPr>
     </w:lvl>
   </w:abstractNum>
-  <w:abstractNum w:abstractNumId="14" w15:restartNumberingAfterBreak="0">
+  <w:abstractNum w:abstractNumId="17" w15:restartNumberingAfterBreak="0">
     <w:nsid w:val="26375355"/>
     <w:multiLevelType w:val="multilevel"/>
     <w:tmpl w:val="46C0B382"/>
@@ -2162,7 +4238,7 @@
       </w:rPr>
     </w:lvl>
   </w:abstractNum>
-  <w:abstractNum w:abstractNumId="15" w15:restartNumberingAfterBreak="0">
+  <w:abstractNum w:abstractNumId="18" w15:restartNumberingAfterBreak="0">
     <w:nsid w:val="294040FB"/>
     <w:multiLevelType w:val="hybridMultilevel"/>
     <w:tmpl w:val="2F402D1A"/>
@@ -2275,7 +4351,7 @@
       </w:rPr>
     </w:lvl>
   </w:abstractNum>
-  <w:abstractNum w:abstractNumId="16" w15:restartNumberingAfterBreak="0">
+  <w:abstractNum w:abstractNumId="19" w15:restartNumberingAfterBreak="0">
     <w:nsid w:val="2FD822BC"/>
     <w:multiLevelType w:val="hybridMultilevel"/>
     <w:tmpl w:val="C7C44A00"/>
@@ -2388,7 +4464,7 @@
       </w:rPr>
     </w:lvl>
   </w:abstractNum>
-  <w:abstractNum w:abstractNumId="17" w15:restartNumberingAfterBreak="0">
+  <w:abstractNum w:abstractNumId="20" w15:restartNumberingAfterBreak="0">
     <w:nsid w:val="34736F1E"/>
     <w:multiLevelType w:val="hybridMultilevel"/>
     <w:tmpl w:val="1DB88FDE"/>
@@ -2474,7 +4550,7 @@
       </w:pPr>
     </w:lvl>
   </w:abstractNum>
-  <w:abstractNum w:abstractNumId="18" w15:restartNumberingAfterBreak="0">
+  <w:abstractNum w:abstractNumId="21" w15:restartNumberingAfterBreak="0">
     <w:nsid w:val="36DD715B"/>
     <w:multiLevelType w:val="hybridMultilevel"/>
     <w:tmpl w:val="FE38739E"/>
@@ -2587,7 +4663,7 @@
       </w:rPr>
     </w:lvl>
   </w:abstractNum>
-  <w:abstractNum w:abstractNumId="19" w15:restartNumberingAfterBreak="0">
+  <w:abstractNum w:abstractNumId="22" w15:restartNumberingAfterBreak="0">
     <w:nsid w:val="37E91BE3"/>
     <w:multiLevelType w:val="multilevel"/>
     <w:tmpl w:val="FB7C78AC"/>
@@ -2736,7 +4812,7 @@
       </w:rPr>
     </w:lvl>
   </w:abstractNum>
-  <w:abstractNum w:abstractNumId="20" w15:restartNumberingAfterBreak="0">
+  <w:abstractNum w:abstractNumId="23" w15:restartNumberingAfterBreak="0">
     <w:nsid w:val="39095969"/>
     <w:multiLevelType w:val="multilevel"/>
     <w:tmpl w:val="95765380"/>
@@ -2849,7 +4925,7 @@
       </w:pPr>
     </w:lvl>
   </w:abstractNum>
-  <w:abstractNum w:abstractNumId="21" w15:restartNumberingAfterBreak="0">
+  <w:abstractNum w:abstractNumId="24" w15:restartNumberingAfterBreak="0">
     <w:nsid w:val="3A405710"/>
     <w:multiLevelType w:val="hybridMultilevel"/>
     <w:tmpl w:val="77CA26F6"/>
@@ -2962,7 +5038,7 @@
       </w:rPr>
     </w:lvl>
   </w:abstractNum>
-  <w:abstractNum w:abstractNumId="22" w15:restartNumberingAfterBreak="0">
+  <w:abstractNum w:abstractNumId="25" w15:restartNumberingAfterBreak="0">
     <w:nsid w:val="3E092F5D"/>
     <w:multiLevelType w:val="hybridMultilevel"/>
     <w:tmpl w:val="6D8AD9F8"/>
@@ -3075,7 +5151,7 @@
       </w:rPr>
     </w:lvl>
   </w:abstractNum>
-  <w:abstractNum w:abstractNumId="23" w15:restartNumberingAfterBreak="0">
+  <w:abstractNum w:abstractNumId="26" w15:restartNumberingAfterBreak="0">
     <w:nsid w:val="40425A69"/>
     <w:multiLevelType w:val="hybridMultilevel"/>
     <w:tmpl w:val="6CD24878"/>
@@ -3188,7 +5264,7 @@
       </w:rPr>
     </w:lvl>
   </w:abstractNum>
-  <w:abstractNum w:abstractNumId="24" w15:restartNumberingAfterBreak="0">
+  <w:abstractNum w:abstractNumId="27" w15:restartNumberingAfterBreak="0">
     <w:nsid w:val="470C57D0"/>
     <w:multiLevelType w:val="hybridMultilevel"/>
     <w:tmpl w:val="870A03FE"/>
@@ -3301,7 +5377,7 @@
       </w:rPr>
     </w:lvl>
   </w:abstractNum>
-  <w:abstractNum w:abstractNumId="25" w15:restartNumberingAfterBreak="0">
+  <w:abstractNum w:abstractNumId="28" w15:restartNumberingAfterBreak="0">
     <w:nsid w:val="49D12BF7"/>
     <w:multiLevelType w:val="hybridMultilevel"/>
     <w:tmpl w:val="C534D964"/>
@@ -3414,7 +5490,7 @@
       </w:rPr>
     </w:lvl>
   </w:abstractNum>
-  <w:abstractNum w:abstractNumId="26" w15:restartNumberingAfterBreak="0">
+  <w:abstractNum w:abstractNumId="29" w15:restartNumberingAfterBreak="0">
     <w:nsid w:val="55A449CB"/>
     <w:multiLevelType w:val="hybridMultilevel"/>
     <w:tmpl w:val="C4F2F0F8"/>
@@ -3526,7 +5602,7 @@
       </w:rPr>
     </w:lvl>
   </w:abstractNum>
-  <w:abstractNum w:abstractNumId="27" w15:restartNumberingAfterBreak="0">
+  <w:abstractNum w:abstractNumId="30" w15:restartNumberingAfterBreak="0">
     <w:nsid w:val="567512FE"/>
     <w:multiLevelType w:val="hybridMultilevel"/>
     <w:tmpl w:val="900C9B52"/>
@@ -3639,7 +5715,7 @@
       </w:rPr>
     </w:lvl>
   </w:abstractNum>
-  <w:abstractNum w:abstractNumId="28" w15:restartNumberingAfterBreak="0">
+  <w:abstractNum w:abstractNumId="31" w15:restartNumberingAfterBreak="0">
     <w:nsid w:val="5A071350"/>
     <w:multiLevelType w:val="hybridMultilevel"/>
     <w:tmpl w:val="4DDA14F8"/>
@@ -3752,7 +5828,7 @@
       </w:rPr>
     </w:lvl>
   </w:abstractNum>
-  <w:abstractNum w:abstractNumId="29" w15:restartNumberingAfterBreak="0">
+  <w:abstractNum w:abstractNumId="32" w15:restartNumberingAfterBreak="0">
     <w:nsid w:val="5E3A1E09"/>
     <w:multiLevelType w:val="multilevel"/>
     <w:tmpl w:val="F04ADD62"/>
@@ -3901,7 +5977,7 @@
       </w:rPr>
     </w:lvl>
   </w:abstractNum>
-  <w:abstractNum w:abstractNumId="30" w15:restartNumberingAfterBreak="0">
+  <w:abstractNum w:abstractNumId="33" w15:restartNumberingAfterBreak="0">
     <w:nsid w:val="6BEA4C0F"/>
     <w:multiLevelType w:val="hybridMultilevel"/>
     <w:tmpl w:val="3B2450A4"/>
@@ -3987,7 +6063,7 @@
       </w:pPr>
     </w:lvl>
   </w:abstractNum>
-  <w:abstractNum w:abstractNumId="31" w15:restartNumberingAfterBreak="0">
+  <w:abstractNum w:abstractNumId="34" w15:restartNumberingAfterBreak="0">
     <w:nsid w:val="6CE02961"/>
     <w:multiLevelType w:val="hybridMultilevel"/>
     <w:tmpl w:val="B1BC12C0"/>
@@ -4076,7 +6152,7 @@
       </w:pPr>
     </w:lvl>
   </w:abstractNum>
-  <w:abstractNum w:abstractNumId="32" w15:restartNumberingAfterBreak="0">
+  <w:abstractNum w:abstractNumId="35" w15:restartNumberingAfterBreak="0">
     <w:nsid w:val="6EB67C7E"/>
     <w:multiLevelType w:val="hybridMultilevel"/>
     <w:tmpl w:val="7E5854F0"/>
@@ -4188,7 +6264,7 @@
       </w:rPr>
     </w:lvl>
   </w:abstractNum>
-  <w:abstractNum w:abstractNumId="33" w15:restartNumberingAfterBreak="0">
+  <w:abstractNum w:abstractNumId="36" w15:restartNumberingAfterBreak="0">
     <w:nsid w:val="733A571F"/>
     <w:multiLevelType w:val="multilevel"/>
     <w:tmpl w:val="365A7FDA"/>
@@ -4301,7 +6377,7 @@
       </w:pPr>
     </w:lvl>
   </w:abstractNum>
-  <w:abstractNum w:abstractNumId="34" w15:restartNumberingAfterBreak="0">
+  <w:abstractNum w:abstractNumId="37" w15:restartNumberingAfterBreak="0">
     <w:nsid w:val="77F95A7A"/>
     <w:multiLevelType w:val="hybridMultilevel"/>
     <w:tmpl w:val="42680008"/>
@@ -4413,7 +6489,7 @@
       </w:rPr>
     </w:lvl>
   </w:abstractNum>
-  <w:abstractNum w:abstractNumId="35" w15:restartNumberingAfterBreak="0">
+  <w:abstractNum w:abstractNumId="38" w15:restartNumberingAfterBreak="0">
     <w:nsid w:val="7A08633C"/>
     <w:multiLevelType w:val="hybridMultilevel"/>
     <w:tmpl w:val="85AA3A8C"/>
@@ -4499,7 +6575,7 @@
       </w:pPr>
     </w:lvl>
   </w:abstractNum>
-  <w:abstractNum w:abstractNumId="36" w15:restartNumberingAfterBreak="0">
+  <w:abstractNum w:abstractNumId="39" w15:restartNumberingAfterBreak="0">
     <w:nsid w:val="7F9A06D2"/>
     <w:multiLevelType w:val="hybridMultilevel"/>
     <w:tmpl w:val="AD3A3E7E"/>
@@ -4614,7 +6690,7 @@
     </w:lvl>
   </w:abstractNum>
   <w:num w:numId="1" w16cid:durableId="283317400">
-    <w:abstractNumId w:val="31"/>
+    <w:abstractNumId w:val="34"/>
   </w:num>
   <w:num w:numId="2" w16cid:durableId="133370997">
     <w:abstractNumId w:val="4"/>
@@ -4623,106 +6699,115 @@
     <w:abstractNumId w:val="2"/>
   </w:num>
   <w:num w:numId="4" w16cid:durableId="1633974033">
-    <w:abstractNumId w:val="24"/>
+    <w:abstractNumId w:val="27"/>
   </w:num>
   <w:num w:numId="5" w16cid:durableId="1344013940">
+    <w:abstractNumId w:val="23"/>
+  </w:num>
+  <w:num w:numId="6" w16cid:durableId="395012634">
+    <w:abstractNumId w:val="36"/>
+  </w:num>
+  <w:num w:numId="7" w16cid:durableId="951326616">
     <w:abstractNumId w:val="20"/>
   </w:num>
-  <w:num w:numId="6" w16cid:durableId="395012634">
-    <w:abstractNumId w:val="33"/>
-  </w:num>
-  <w:num w:numId="7" w16cid:durableId="951326616">
-    <w:abstractNumId w:val="17"/>
-  </w:num>
   <w:num w:numId="8" w16cid:durableId="1233931840">
-    <w:abstractNumId w:val="23"/>
+    <w:abstractNumId w:val="26"/>
   </w:num>
   <w:num w:numId="9" w16cid:durableId="1250965529">
-    <w:abstractNumId w:val="9"/>
+    <w:abstractNumId w:val="12"/>
   </w:num>
   <w:num w:numId="10" w16cid:durableId="1694191537">
-    <w:abstractNumId w:val="36"/>
+    <w:abstractNumId w:val="39"/>
   </w:num>
   <w:num w:numId="11" w16cid:durableId="1918443478">
-    <w:abstractNumId w:val="34"/>
+    <w:abstractNumId w:val="37"/>
   </w:num>
   <w:num w:numId="12" w16cid:durableId="1037698301">
     <w:abstractNumId w:val="0"/>
   </w:num>
   <w:num w:numId="13" w16cid:durableId="491330979">
-    <w:abstractNumId w:val="21"/>
+    <w:abstractNumId w:val="24"/>
   </w:num>
   <w:num w:numId="14" w16cid:durableId="441919138">
-    <w:abstractNumId w:val="35"/>
+    <w:abstractNumId w:val="38"/>
   </w:num>
   <w:num w:numId="15" w16cid:durableId="179510703">
     <w:abstractNumId w:val="1"/>
   </w:num>
   <w:num w:numId="16" w16cid:durableId="638533165">
-    <w:abstractNumId w:val="13"/>
+    <w:abstractNumId w:val="16"/>
   </w:num>
   <w:num w:numId="17" w16cid:durableId="1919047837">
-    <w:abstractNumId w:val="10"/>
+    <w:abstractNumId w:val="13"/>
   </w:num>
   <w:num w:numId="18" w16cid:durableId="1672833298">
     <w:abstractNumId w:val="3"/>
   </w:num>
   <w:num w:numId="19" w16cid:durableId="589779244">
+    <w:abstractNumId w:val="35"/>
+  </w:num>
+  <w:num w:numId="20" w16cid:durableId="1678187624">
+    <w:abstractNumId w:val="9"/>
+  </w:num>
+  <w:num w:numId="21" w16cid:durableId="1212107984">
+    <w:abstractNumId w:val="25"/>
+  </w:num>
+  <w:num w:numId="22" w16cid:durableId="754784430">
+    <w:abstractNumId w:val="29"/>
+  </w:num>
+  <w:num w:numId="23" w16cid:durableId="284703170">
+    <w:abstractNumId w:val="19"/>
+  </w:num>
+  <w:num w:numId="24" w16cid:durableId="67776856">
+    <w:abstractNumId w:val="31"/>
+  </w:num>
+  <w:num w:numId="25" w16cid:durableId="1969775875">
+    <w:abstractNumId w:val="10"/>
+  </w:num>
+  <w:num w:numId="26" w16cid:durableId="392775139">
+    <w:abstractNumId w:val="17"/>
+  </w:num>
+  <w:num w:numId="27" w16cid:durableId="1359968157">
+    <w:abstractNumId w:val="14"/>
+  </w:num>
+  <w:num w:numId="28" w16cid:durableId="2093818591">
+    <w:abstractNumId w:val="33"/>
+  </w:num>
+  <w:num w:numId="29" w16cid:durableId="1176918667">
     <w:abstractNumId w:val="32"/>
   </w:num>
-  <w:num w:numId="20" w16cid:durableId="1678187624">
+  <w:num w:numId="30" w16cid:durableId="63142479">
+    <w:abstractNumId w:val="6"/>
+  </w:num>
+  <w:num w:numId="31" w16cid:durableId="1535539115">
+    <w:abstractNumId w:val="15"/>
+  </w:num>
+  <w:num w:numId="32" w16cid:durableId="2082293646">
+    <w:abstractNumId w:val="30"/>
+  </w:num>
+  <w:num w:numId="33" w16cid:durableId="2106657034">
+    <w:abstractNumId w:val="22"/>
+  </w:num>
+  <w:num w:numId="34" w16cid:durableId="1306394998">
+    <w:abstractNumId w:val="18"/>
+  </w:num>
+  <w:num w:numId="35" w16cid:durableId="1594587759">
+    <w:abstractNumId w:val="21"/>
+  </w:num>
+  <w:num w:numId="36" w16cid:durableId="1801267434">
+    <w:abstractNumId w:val="28"/>
+  </w:num>
+  <w:num w:numId="37" w16cid:durableId="433331852">
     <w:abstractNumId w:val="7"/>
   </w:num>
-  <w:num w:numId="21" w16cid:durableId="1212107984">
-    <w:abstractNumId w:val="22"/>
+  <w:num w:numId="38" w16cid:durableId="1249920131">
+    <w:abstractNumId w:val="5"/>
   </w:num>
-  <w:num w:numId="22" w16cid:durableId="754784430">
-    <w:abstractNumId w:val="26"/>
-  </w:num>
-  <w:num w:numId="23" w16cid:durableId="284703170">
-    <w:abstractNumId w:val="16"/>
-  </w:num>
-  <w:num w:numId="24" w16cid:durableId="67776856">
-    <w:abstractNumId w:val="28"/>
-  </w:num>
-  <w:num w:numId="25" w16cid:durableId="1969775875">
+  <w:num w:numId="39" w16cid:durableId="1338656195">
     <w:abstractNumId w:val="8"/>
   </w:num>
-  <w:num w:numId="26" w16cid:durableId="392775139">
-    <w:abstractNumId w:val="14"/>
-  </w:num>
-  <w:num w:numId="27" w16cid:durableId="1359968157">
+  <w:num w:numId="40" w16cid:durableId="1599213412">
     <w:abstractNumId w:val="11"/>
-  </w:num>
-  <w:num w:numId="28" w16cid:durableId="2093818591">
-    <w:abstractNumId w:val="30"/>
-  </w:num>
-  <w:num w:numId="29" w16cid:durableId="1176918667">
-    <w:abstractNumId w:val="29"/>
-  </w:num>
-  <w:num w:numId="30" w16cid:durableId="63142479">
-    <w:abstractNumId w:val="5"/>
-  </w:num>
-  <w:num w:numId="31" w16cid:durableId="1535539115">
-    <w:abstractNumId w:val="12"/>
-  </w:num>
-  <w:num w:numId="32" w16cid:durableId="2082293646">
-    <w:abstractNumId w:val="27"/>
-  </w:num>
-  <w:num w:numId="33" w16cid:durableId="2106657034">
-    <w:abstractNumId w:val="19"/>
-  </w:num>
-  <w:num w:numId="34" w16cid:durableId="1306394998">
-    <w:abstractNumId w:val="15"/>
-  </w:num>
-  <w:num w:numId="35" w16cid:durableId="1594587759">
-    <w:abstractNumId w:val="18"/>
-  </w:num>
-  <w:num w:numId="36" w16cid:durableId="1801267434">
-    <w:abstractNumId w:val="25"/>
-  </w:num>
-  <w:num w:numId="37" w16cid:durableId="433331852">
-    <w:abstractNumId w:val="6"/>
   </w:num>
 </w:numbering>
 </file>
@@ -5121,7 +7206,7 @@
   <w:style w:type="paragraph" w:default="1" w:styleId="Normal">
     <w:name w:val="Normal"/>
     <w:qFormat/>
-    <w:rsid w:val="00904A39"/>
+    <w:rsid w:val="00917B5B"/>
     <w:rPr>
       <w:rFonts w:ascii="Times New Roman" w:eastAsia="Times New Roman" w:hAnsi="Times New Roman" w:cs="Times New Roman"/>
     </w:rPr>

--- a/Module2/Assignment/Module 2_Assignment_Yves_Greatti.docx
+++ b/Module2/Assignment/Module 2_Assignment_Yves_Greatti.docx
@@ -357,7 +357,14 @@
           <w:rFonts w:ascii="Arial" w:hAnsi="Arial" w:cs="Arial"/>
           <w:color w:val="000000" w:themeColor="text1"/>
         </w:rPr>
-        <w:t xml:space="preserve">neighbors </w:t>
+        <w:t>N</w:t>
+      </w:r>
+      <w:r>
+        <w:rPr>
+          <w:rFonts w:ascii="Arial" w:hAnsi="Arial" w:cs="Arial"/>
+          <w:color w:val="000000" w:themeColor="text1"/>
+        </w:rPr>
+        <w:t xml:space="preserve">eighbors </w:t>
       </w:r>
     </w:p>
     <w:p>
@@ -445,7 +452,13 @@
         <w:rPr>
           <w:rFonts w:ascii="Arial" w:hAnsi="Arial" w:cs="Arial"/>
         </w:rPr>
-        <w:t>where</w:t>
+        <w:t>W</w:t>
+      </w:r>
+      <w:r>
+        <w:rPr>
+          <w:rFonts w:ascii="Arial" w:hAnsi="Arial" w:cs="Arial"/>
+        </w:rPr>
+        <w:t>here</w:t>
       </w:r>
       <w:proofErr w:type="gramEnd"/>
       <w:r>
@@ -1331,7 +1344,21 @@
           <w:rFonts w:ascii="Arial" w:hAnsi="Arial" w:cs="Arial"/>
           <w:color w:val="000000" w:themeColor="text1"/>
         </w:rPr>
-        <w:t xml:space="preserve"> and Vacant Cell neighbors </w:t>
+        <w:t xml:space="preserve"> and Vacant Cell </w:t>
+      </w:r>
+      <w:r>
+        <w:rPr>
+          <w:rFonts w:ascii="Arial" w:hAnsi="Arial" w:cs="Arial"/>
+          <w:color w:val="000000" w:themeColor="text1"/>
+        </w:rPr>
+        <w:t>N</w:t>
+      </w:r>
+      <w:r>
+        <w:rPr>
+          <w:rFonts w:ascii="Arial" w:hAnsi="Arial" w:cs="Arial"/>
+          <w:color w:val="000000" w:themeColor="text1"/>
+        </w:rPr>
+        <w:t xml:space="preserve">eighbors </w:t>
       </w:r>
     </w:p>
     <w:p>
